--- a/public/assets/global/template/templatecu.docx
+++ b/public/assets/global/template/templatecu.docx
@@ -122,7 +122,21 @@
         <w:rPr>
           <w:rFonts w:ascii="TH SarabunPSK" w:hAnsi="TH SarabunPSK" w:cs="TH SarabunPSK"/>
         </w:rPr>
-        <w:t>${FormReqDepartment}</w:t>
+        <w:t>${</w:t>
+      </w:r>
+      <w:proofErr w:type="spellStart"/>
+      <w:r>
+        <w:rPr>
+          <w:rFonts w:ascii="TH SarabunPSK" w:hAnsi="TH SarabunPSK" w:cs="TH SarabunPSK"/>
+        </w:rPr>
+        <w:t>FormReqDepartment</w:t>
+      </w:r>
+      <w:proofErr w:type="spellEnd"/>
+      <w:r>
+        <w:rPr>
+          <w:rFonts w:ascii="TH SarabunPSK" w:hAnsi="TH SarabunPSK" w:cs="TH SarabunPSK"/>
+        </w:rPr>
+        <w:t>}</w:t>
       </w:r>
       <w:r>
         <w:rPr>
@@ -135,7 +149,21 @@
         <w:rPr>
           <w:rFonts w:ascii="TH SarabunPSK" w:hAnsi="TH SarabunPSK" w:cs="TH SarabunPSK"/>
         </w:rPr>
-        <w:t>${FormReqTel}</w:t>
+        <w:t>${</w:t>
+      </w:r>
+      <w:proofErr w:type="spellStart"/>
+      <w:r>
+        <w:rPr>
+          <w:rFonts w:ascii="TH SarabunPSK" w:hAnsi="TH SarabunPSK" w:cs="TH SarabunPSK"/>
+        </w:rPr>
+        <w:t>FormReqTel</w:t>
+      </w:r>
+      <w:proofErr w:type="spellEnd"/>
+      <w:r>
+        <w:rPr>
+          <w:rFonts w:ascii="TH SarabunPSK" w:hAnsi="TH SarabunPSK" w:cs="TH SarabunPSK"/>
+        </w:rPr>
+        <w:t>}</w:t>
       </w:r>
     </w:p>
     <w:p>
@@ -282,7 +310,21 @@
         <w:rPr>
           <w:rFonts w:ascii="TH SarabunPSK" w:hAnsi="TH SarabunPSK" w:cs="TH SarabunPSK"/>
         </w:rPr>
-        <w:t>${FormReqTo}</w:t>
+        <w:t>${</w:t>
+      </w:r>
+      <w:proofErr w:type="spellStart"/>
+      <w:r>
+        <w:rPr>
+          <w:rFonts w:ascii="TH SarabunPSK" w:hAnsi="TH SarabunPSK" w:cs="TH SarabunPSK"/>
+        </w:rPr>
+        <w:t>FormReqTo</w:t>
+      </w:r>
+      <w:proofErr w:type="spellEnd"/>
+      <w:r>
+        <w:rPr>
+          <w:rFonts w:ascii="TH SarabunPSK" w:hAnsi="TH SarabunPSK" w:cs="TH SarabunPSK"/>
+        </w:rPr>
+        <w:t>}</w:t>
       </w:r>
     </w:p>
     <w:p>
@@ -342,7 +384,21 @@
         <w:rPr>
           <w:rFonts w:ascii="TH SarabunPSK" w:hAnsi="TH SarabunPSK" w:cs="TH SarabunPSK"/>
         </w:rPr>
-        <w:t>${mainTitle}</w:t>
+        <w:t>${</w:t>
+      </w:r>
+      <w:proofErr w:type="spellStart"/>
+      <w:r>
+        <w:rPr>
+          <w:rFonts w:ascii="TH SarabunPSK" w:hAnsi="TH SarabunPSK" w:cs="TH SarabunPSK"/>
+        </w:rPr>
+        <w:t>mainTitle</w:t>
+      </w:r>
+      <w:proofErr w:type="spellEnd"/>
+      <w:r>
+        <w:rPr>
+          <w:rFonts w:ascii="TH SarabunPSK" w:hAnsi="TH SarabunPSK" w:cs="TH SarabunPSK"/>
+        </w:rPr>
+        <w:t>}</w:t>
       </w:r>
       <w:r>
         <w:rPr>
@@ -355,7 +411,21 @@
         <w:rPr>
           <w:rFonts w:ascii="TH SarabunPSK" w:hAnsi="TH SarabunPSK" w:cs="TH SarabunPSK"/>
         </w:rPr>
-        <w:t>${FormReqHeadProjectPerson}</w:t>
+        <w:t>${</w:t>
+      </w:r>
+      <w:proofErr w:type="spellStart"/>
+      <w:r>
+        <w:rPr>
+          <w:rFonts w:ascii="TH SarabunPSK" w:hAnsi="TH SarabunPSK" w:cs="TH SarabunPSK"/>
+        </w:rPr>
+        <w:t>FormReqHeadProjectPerson</w:t>
+      </w:r>
+      <w:proofErr w:type="spellEnd"/>
+      <w:r>
+        <w:rPr>
+          <w:rFonts w:ascii="TH SarabunPSK" w:hAnsi="TH SarabunPSK" w:cs="TH SarabunPSK"/>
+        </w:rPr>
+        <w:t>}</w:t>
       </w:r>
       <w:r>
         <w:rPr>
@@ -368,20 +438,92 @@
         <w:rPr>
           <w:rFonts w:ascii="TH SarabunPSK" w:hAnsi="TH SarabunPSK" w:cs="TH SarabunPSK"/>
         </w:rPr>
-        <w:t>${FormReqSponser}</w:t>
-      </w:r>
-      <w:r>
-        <w:rPr>
-          <w:rFonts w:ascii="TH SarabunPSK" w:hAnsi="TH SarabunPSK" w:cs="TH SarabunPSK"/>
-          <w:cs/>
-        </w:rPr>
-        <w:t xml:space="preserve"> ให้ดำเนินโครงการศึกษา  เรื่อง “ขอส่งร่างประกาศแหล่งทุนภายนอก” เป็นจำนวน </w:t>
-      </w:r>
-      <w:r>
-        <w:rPr>
-          <w:rFonts w:ascii="TH SarabunPSK" w:hAnsi="TH SarabunPSK" w:cs="TH SarabunPSK"/>
-        </w:rPr>
-        <w:t>${FormReqBudgetScholarship}</w:t>
+        <w:t>${</w:t>
+      </w:r>
+      <w:proofErr w:type="spellStart"/>
+      <w:r>
+        <w:rPr>
+          <w:rFonts w:ascii="TH SarabunPSK" w:hAnsi="TH SarabunPSK" w:cs="TH SarabunPSK"/>
+        </w:rPr>
+        <w:t>FormReqSponser</w:t>
+      </w:r>
+      <w:proofErr w:type="spellEnd"/>
+      <w:r>
+        <w:rPr>
+          <w:rFonts w:ascii="TH SarabunPSK" w:hAnsi="TH SarabunPSK" w:cs="TH SarabunPSK"/>
+        </w:rPr>
+        <w:t>}</w:t>
+      </w:r>
+      <w:r>
+        <w:rPr>
+          <w:rFonts w:ascii="TH SarabunPSK" w:hAnsi="TH SarabunPSK" w:cs="TH SarabunPSK"/>
+          <w:cs/>
+        </w:rPr>
+        <w:t xml:space="preserve"> ให้ดำเนินโครงการ</w:t>
+      </w:r>
+      <w:r>
+        <w:rPr>
+          <w:rFonts w:ascii="TH SarabunPSK" w:hAnsi="TH SarabunPSK" w:cs="TH SarabunPSK"/>
+          <w:cs/>
+        </w:rPr>
+        <w:t>ศึกษา  เรื่อง “</w:t>
+      </w:r>
+      <w:r>
+        <w:rPr>
+          <w:rFonts w:ascii="TH SarabunPSK" w:hAnsi="TH SarabunPSK" w:cs="TH SarabunPSK"/>
+          <w:spacing w:val="-8"/>
+        </w:rPr>
+        <w:t>${</w:t>
+      </w:r>
+      <w:proofErr w:type="spellStart"/>
+      <w:r>
+        <w:rPr>
+          <w:rFonts w:ascii="TH SarabunPSK" w:hAnsi="TH SarabunPSK" w:cs="TH SarabunPSK"/>
+          <w:spacing w:val="-8"/>
+        </w:rPr>
+        <w:t>FormReqTopic</w:t>
+      </w:r>
+      <w:proofErr w:type="spellEnd"/>
+      <w:r>
+        <w:rPr>
+          <w:rFonts w:ascii="TH SarabunPSK" w:hAnsi="TH SarabunPSK" w:cs="TH SarabunPSK"/>
+          <w:spacing w:val="-8"/>
+        </w:rPr>
+        <w:t>}</w:t>
+      </w:r>
+      <w:r>
+        <w:rPr>
+          <w:rFonts w:ascii="TH SarabunPSK" w:hAnsi="TH SarabunPSK" w:cs="TH SarabunPSK"/>
+          <w:cs/>
+        </w:rPr>
+        <w:t>” เป็น</w:t>
+      </w:r>
+      <w:r>
+        <w:rPr>
+          <w:rFonts w:ascii="TH SarabunPSK" w:hAnsi="TH SarabunPSK" w:cs="TH SarabunPSK"/>
+          <w:cs/>
+        </w:rPr>
+        <w:t xml:space="preserve">จำนวน </w:t>
+      </w:r>
+      <w:r>
+        <w:rPr>
+          <w:rFonts w:ascii="TH SarabunPSK" w:hAnsi="TH SarabunPSK" w:cs="TH SarabunPSK"/>
+        </w:rPr>
+        <w:t>${</w:t>
+      </w:r>
+      <w:proofErr w:type="spellStart"/>
+      <w:r>
+        <w:rPr>
+          <w:rFonts w:ascii="TH SarabunPSK" w:hAnsi="TH SarabunPSK" w:cs="TH SarabunPSK"/>
+        </w:rPr>
+        <w:t>FormReqBudgetScholarship</w:t>
+      </w:r>
+      <w:proofErr w:type="spellEnd"/>
+      <w:r>
+        <w:rPr>
+          <w:rFonts w:ascii="TH SarabunPSK" w:hAnsi="TH SarabunPSK" w:cs="TH SarabunPSK"/>
+        </w:rPr>
+        <w:t>}</w:t>
       </w:r>
       <w:r>
         <w:rPr>
@@ -394,7 +536,21 @@
         <w:rPr>
           <w:rFonts w:ascii="TH SarabunPSK" w:hAnsi="TH SarabunPSK" w:cs="TH SarabunPSK"/>
         </w:rPr>
-        <w:t>${FormReqBudgetScholarshipText}</w:t>
+        <w:t>${</w:t>
+      </w:r>
+      <w:proofErr w:type="spellStart"/>
+      <w:r>
+        <w:rPr>
+          <w:rFonts w:ascii="TH SarabunPSK" w:hAnsi="TH SarabunPSK" w:cs="TH SarabunPSK"/>
+        </w:rPr>
+        <w:t>FormReqBudgetScholarshipText</w:t>
+      </w:r>
+      <w:proofErr w:type="spellEnd"/>
+      <w:r>
+        <w:rPr>
+          <w:rFonts w:ascii="TH SarabunPSK" w:hAnsi="TH SarabunPSK" w:cs="TH SarabunPSK"/>
+        </w:rPr>
+        <w:t>}</w:t>
       </w:r>
       <w:r>
         <w:rPr>
@@ -407,7 +563,21 @@
         <w:rPr>
           <w:rFonts w:ascii="TH SarabunPSK" w:hAnsi="TH SarabunPSK" w:cs="TH SarabunPSK"/>
         </w:rPr>
-        <w:t>${FormReqStartDateScholarship}</w:t>
+        <w:t>${</w:t>
+      </w:r>
+      <w:proofErr w:type="spellStart"/>
+      <w:r>
+        <w:rPr>
+          <w:rFonts w:ascii="TH SarabunPSK" w:hAnsi="TH SarabunPSK" w:cs="TH SarabunPSK"/>
+        </w:rPr>
+        <w:t>FormReqStartDateScholarship</w:t>
+      </w:r>
+      <w:proofErr w:type="spellEnd"/>
+      <w:r>
+        <w:rPr>
+          <w:rFonts w:ascii="TH SarabunPSK" w:hAnsi="TH SarabunPSK" w:cs="TH SarabunPSK"/>
+        </w:rPr>
+        <w:t>}</w:t>
       </w:r>
       <w:r>
         <w:rPr>
@@ -420,20 +590,57 @@
         <w:rPr>
           <w:rFonts w:ascii="TH SarabunPSK" w:hAnsi="TH SarabunPSK" w:cs="TH SarabunPSK"/>
         </w:rPr>
-        <w:t>${FormReqEndDateScholarship}</w:t>
-      </w:r>
-      <w:r>
-        <w:rPr>
-          <w:rFonts w:ascii="TH SarabunPSK" w:hAnsi="TH SarabunPSK" w:cs="TH SarabunPSK"/>
-          <w:cs/>
-        </w:rPr>
-        <w:t xml:space="preserve"> นั้น เพื่อให้การดำเนินการตามระเบียบ จุฬาฯ ว่าด้วยเงินอุดหนุนการวิจัยจากแหล่งทุนภายนอก พ.ศ. 2524 เป็นไปอย่างเรียบร้อย </w:t>
-      </w:r>
-      <w:r>
-        <w:rPr>
-          <w:rFonts w:ascii="TH SarabunPSK" w:hAnsi="TH SarabunPSK" w:cs="TH SarabunPSK"/>
-        </w:rPr>
-        <w:t>${mainTitle}</w:t>
+        <w:t>${</w:t>
+      </w:r>
+      <w:proofErr w:type="spellStart"/>
+      <w:r>
+        <w:rPr>
+          <w:rFonts w:ascii="TH SarabunPSK" w:hAnsi="TH SarabunPSK" w:cs="TH SarabunPSK"/>
+        </w:rPr>
+        <w:t>FormReqEndDateScholarship</w:t>
+      </w:r>
+      <w:proofErr w:type="spellEnd"/>
+      <w:r>
+        <w:rPr>
+          <w:rFonts w:ascii="TH SarabunPSK" w:hAnsi="TH SarabunPSK" w:cs="TH SarabunPSK"/>
+        </w:rPr>
+        <w:t>}</w:t>
+      </w:r>
+      <w:r>
+        <w:rPr>
+          <w:rFonts w:ascii="TH SarabunPSK" w:hAnsi="TH SarabunPSK" w:cs="TH SarabunPSK"/>
+          <w:cs/>
+        </w:rPr>
+        <w:t xml:space="preserve"> นั้น</w:t>
+      </w:r>
+      <w:bookmarkStart w:id="0" w:name="_GoBack"/>
+      <w:bookmarkEnd w:id="0"/>
+      <w:r>
+        <w:rPr>
+          <w:rFonts w:ascii="TH SarabunPSK" w:hAnsi="TH SarabunPSK" w:cs="TH SarabunPSK"/>
+          <w:cs/>
+        </w:rPr>
+        <w:t xml:space="preserve"> เพื่อให้การดำเนินการตามระเบียบ จุฬาฯ ว่าด้วยเงินอุดหนุนการวิจัยจากแหล่งทุนภายนอก พ.ศ. 2524 เป็นไปอย่างเรียบร้อย </w:t>
+      </w:r>
+      <w:r>
+        <w:rPr>
+          <w:rFonts w:ascii="TH SarabunPSK" w:hAnsi="TH SarabunPSK" w:cs="TH SarabunPSK"/>
+        </w:rPr>
+        <w:t>${</w:t>
+      </w:r>
+      <w:proofErr w:type="spellStart"/>
+      <w:r>
+        <w:rPr>
+          <w:rFonts w:ascii="TH SarabunPSK" w:hAnsi="TH SarabunPSK" w:cs="TH SarabunPSK"/>
+        </w:rPr>
+        <w:t>mainTitle</w:t>
+      </w:r>
+      <w:proofErr w:type="spellEnd"/>
+      <w:r>
+        <w:rPr>
+          <w:rFonts w:ascii="TH SarabunPSK" w:hAnsi="TH SarabunPSK" w:cs="TH SarabunPSK"/>
+        </w:rPr>
+        <w:t>}</w:t>
       </w:r>
       <w:r>
         <w:rPr>
@@ -590,97 +797,60 @@
     </w:p>
     <w:p>
       <w:pPr>
-        <w:rPr>
-          <w:rFonts w:ascii="TH SarabunPSK" w:hAnsi="TH SarabunPSK" w:cs="TH SarabunPSK"/>
-          <w:cs/>
-        </w:rPr>
-      </w:pPr>
-      <w:r>
-        <w:rPr>
-          <w:rFonts w:ascii="TH SarabunPSK" w:hAnsi="TH SarabunPSK" w:cs="TH SarabunPSK"/>
-          <w:cs/>
-        </w:rPr>
-        <w:tab/>
-      </w:r>
-      <w:r>
-        <w:rPr>
-          <w:rFonts w:ascii="TH SarabunPSK" w:hAnsi="TH SarabunPSK" w:cs="TH SarabunPSK"/>
-          <w:cs/>
-        </w:rPr>
-        <w:tab/>
-      </w:r>
-      <w:r>
-        <w:rPr>
-          <w:rFonts w:ascii="TH SarabunPSK" w:hAnsi="TH SarabunPSK" w:cs="TH SarabunPSK"/>
-          <w:cs/>
-        </w:rPr>
-        <w:tab/>
-      </w:r>
-      <w:r>
-        <w:rPr>
-          <w:rFonts w:ascii="TH SarabunPSK" w:hAnsi="TH SarabunPSK" w:cs="TH SarabunPSK"/>
-          <w:cs/>
-        </w:rPr>
-        <w:tab/>
-        <w:t xml:space="preserve">  </w:t>
-      </w:r>
-      <w:r>
-        <w:rPr>
-          <w:rFonts w:ascii="TH SarabunPSK" w:hAnsi="TH SarabunPSK" w:cs="TH SarabunPSK"/>
-          <w:cs/>
-        </w:rPr>
-        <w:tab/>
-        <w:t xml:space="preserve">                          (......................................................................)</w:t>
-      </w:r>
-    </w:p>
-    <w:p>
-      <w:pPr>
-        <w:rPr>
-          <w:rFonts w:ascii="TH SarabunPSK" w:hAnsi="TH SarabunPSK" w:cs="TH SarabunPSK"/>
-        </w:rPr>
-      </w:pPr>
-      <w:r>
-        <w:rPr>
-          <w:rFonts w:ascii="TH SarabunPSK" w:hAnsi="TH SarabunPSK" w:cs="TH SarabunPSK"/>
-          <w:cs/>
-        </w:rPr>
-        <w:tab/>
-      </w:r>
-      <w:r>
-        <w:rPr>
-          <w:rFonts w:ascii="TH SarabunPSK" w:hAnsi="TH SarabunPSK" w:cs="TH SarabunPSK"/>
-          <w:cs/>
-        </w:rPr>
-        <w:tab/>
-      </w:r>
-      <w:r>
-        <w:rPr>
-          <w:rFonts w:ascii="TH SarabunPSK" w:hAnsi="TH SarabunPSK" w:cs="TH SarabunPSK"/>
-          <w:cs/>
-        </w:rPr>
-        <w:tab/>
-      </w:r>
-      <w:r>
-        <w:rPr>
-          <w:rFonts w:ascii="TH SarabunPSK" w:hAnsi="TH SarabunPSK" w:cs="TH SarabunPSK"/>
-          <w:cs/>
-        </w:rPr>
-        <w:tab/>
-      </w:r>
-      <w:r>
-        <w:rPr>
-          <w:rFonts w:ascii="TH SarabunPSK" w:hAnsi="TH SarabunPSK" w:cs="TH SarabunPSK"/>
-          <w:cs/>
-        </w:rPr>
-        <w:tab/>
-      </w:r>
-      <w:r>
-        <w:rPr>
-          <w:rFonts w:ascii="TH SarabunPSK" w:hAnsi="TH SarabunPSK" w:cs="TH SarabunPSK"/>
-          <w:cs/>
-        </w:rPr>
-        <w:tab/>
-        <w:t xml:space="preserve">                               หัวหน้าโครงการวิจัย</w:t>
+        <w:ind w:left="5040" w:firstLine="720"/>
+        <w:rPr>
+          <w:rFonts w:ascii="TH SarabunPSK" w:hAnsi="TH SarabunPSK" w:cs="TH SarabunPSK"/>
+          <w:cs/>
+        </w:rPr>
+      </w:pPr>
+      <w:r>
+        <w:rPr>
+          <w:rFonts w:ascii="TH SarabunPSK" w:hAnsi="TH SarabunPSK" w:cs="TH SarabunPSK"/>
+          <w:cs/>
+        </w:rPr>
+        <w:t>(</w:t>
+      </w:r>
+      <w:r>
+        <w:rPr>
+          <w:rFonts w:ascii="TH SarabunPSK" w:hAnsi="TH SarabunPSK" w:cs="TH SarabunPSK"/>
+        </w:rPr>
+        <w:t>${</w:t>
+      </w:r>
+      <w:proofErr w:type="spellStart"/>
+      <w:r>
+        <w:rPr>
+          <w:rFonts w:ascii="TH SarabunPSK" w:hAnsi="TH SarabunPSK" w:cs="TH SarabunPSK"/>
+        </w:rPr>
+        <w:t>FormReqHeadProjectPerson</w:t>
+      </w:r>
+      <w:proofErr w:type="spellEnd"/>
+      <w:r>
+        <w:rPr>
+          <w:rFonts w:ascii="TH SarabunPSK" w:hAnsi="TH SarabunPSK" w:cs="TH SarabunPSK"/>
+        </w:rPr>
+        <w:t>}</w:t>
+      </w:r>
+      <w:r>
+        <w:rPr>
+          <w:rFonts w:ascii="TH SarabunPSK" w:hAnsi="TH SarabunPSK" w:cs="TH SarabunPSK"/>
+          <w:cs/>
+        </w:rPr>
+        <w:t>)</w:t>
+      </w:r>
+    </w:p>
+    <w:p>
+      <w:pPr>
+        <w:ind w:left="5040" w:firstLine="720"/>
+        <w:rPr>
+          <w:rFonts w:ascii="TH SarabunPSK" w:hAnsi="TH SarabunPSK" w:cs="TH SarabunPSK"/>
+        </w:rPr>
+      </w:pPr>
+      <w:r>
+        <w:rPr>
+          <w:rFonts w:ascii="TH SarabunPSK" w:hAnsi="TH SarabunPSK" w:cs="TH SarabunPSK"/>
+          <w:cs/>
+        </w:rPr>
+        <w:t>หัวหน้าโครงการวิจัย</w:t>
       </w:r>
     </w:p>
     <w:p>
@@ -806,7 +976,21 @@
         <w:rPr>
           <w:rFonts w:ascii="TH SarabunPSK" w:hAnsi="TH SarabunPSK" w:cs="TH SarabunPSK"/>
         </w:rPr>
-        <w:t>${FormReqTo}</w:t>
+        <w:t>${</w:t>
+      </w:r>
+      <w:proofErr w:type="spellStart"/>
+      <w:r>
+        <w:rPr>
+          <w:rFonts w:ascii="TH SarabunPSK" w:hAnsi="TH SarabunPSK" w:cs="TH SarabunPSK"/>
+        </w:rPr>
+        <w:t>FormReqTo</w:t>
+      </w:r>
+      <w:proofErr w:type="spellEnd"/>
+      <w:r>
+        <w:rPr>
+          <w:rFonts w:ascii="TH SarabunPSK" w:hAnsi="TH SarabunPSK" w:cs="TH SarabunPSK"/>
+        </w:rPr>
+        <w:t>}</w:t>
       </w:r>
     </w:p>
     <w:p>
@@ -1470,7 +1654,25 @@
           <w:sz w:val="32"/>
           <w:szCs w:val="32"/>
         </w:rPr>
-        <w:t>${FormReqTopic}</w:t>
+        <w:t>${</w:t>
+      </w:r>
+      <w:proofErr w:type="spellStart"/>
+      <w:r>
+        <w:rPr>
+          <w:rFonts w:ascii="TH SarabunPSK" w:hAnsi="TH SarabunPSK" w:cs="TH SarabunPSK"/>
+          <w:sz w:val="32"/>
+          <w:szCs w:val="32"/>
+        </w:rPr>
+        <w:t>FormReqTopic</w:t>
+      </w:r>
+      <w:proofErr w:type="spellEnd"/>
+      <w:r>
+        <w:rPr>
+          <w:rFonts w:ascii="TH SarabunPSK" w:hAnsi="TH SarabunPSK" w:cs="TH SarabunPSK"/>
+          <w:sz w:val="32"/>
+          <w:szCs w:val="32"/>
+        </w:rPr>
+        <w:t>}</w:t>
       </w:r>
       <w:r>
         <w:rPr>
@@ -1549,14 +1751,34 @@
           <w:sz w:val="32"/>
           <w:szCs w:val="32"/>
         </w:rPr>
-        <w:t>${FormReqSponser}</w:t>
-      </w:r>
+        <w:t>${</w:t>
+      </w:r>
+      <w:proofErr w:type="spellStart"/>
       <w:r>
         <w:rPr>
           <w:rFonts w:ascii="TH SarabunPSK" w:hAnsi="TH SarabunPSK" w:cs="TH SarabunPSK"/>
           <w:spacing w:val="-8"/>
           <w:sz w:val="32"/>
           <w:szCs w:val="32"/>
+        </w:rPr>
+        <w:t>FormReqSponser</w:t>
+      </w:r>
+      <w:proofErr w:type="spellEnd"/>
+      <w:r>
+        <w:rPr>
+          <w:rFonts w:ascii="TH SarabunPSK" w:hAnsi="TH SarabunPSK" w:cs="TH SarabunPSK"/>
+          <w:spacing w:val="-8"/>
+          <w:sz w:val="32"/>
+          <w:szCs w:val="32"/>
+        </w:rPr>
+        <w:t>}</w:t>
+      </w:r>
+      <w:r>
+        <w:rPr>
+          <w:rFonts w:ascii="TH SarabunPSK" w:hAnsi="TH SarabunPSK" w:cs="TH SarabunPSK"/>
+          <w:spacing w:val="-8"/>
+          <w:sz w:val="32"/>
+          <w:szCs w:val="32"/>
           <w:cs/>
         </w:rPr>
         <w:t xml:space="preserve"> </w:t>
@@ -1618,14 +1840,34 @@
           <w:sz w:val="32"/>
           <w:szCs w:val="32"/>
         </w:rPr>
-        <w:t>${FormReqTopic}</w:t>
-      </w:r>
+        <w:t>${</w:t>
+      </w:r>
+      <w:proofErr w:type="spellStart"/>
       <w:r>
         <w:rPr>
           <w:rFonts w:ascii="TH SarabunPSK" w:hAnsi="TH SarabunPSK" w:cs="TH SarabunPSK"/>
           <w:spacing w:val="-8"/>
           <w:sz w:val="32"/>
           <w:szCs w:val="32"/>
+        </w:rPr>
+        <w:t>FormReqTopic</w:t>
+      </w:r>
+      <w:proofErr w:type="spellEnd"/>
+      <w:r>
+        <w:rPr>
+          <w:rFonts w:ascii="TH SarabunPSK" w:hAnsi="TH SarabunPSK" w:cs="TH SarabunPSK"/>
+          <w:spacing w:val="-8"/>
+          <w:sz w:val="32"/>
+          <w:szCs w:val="32"/>
+        </w:rPr>
+        <w:t>}</w:t>
+      </w:r>
+      <w:r>
+        <w:rPr>
+          <w:rFonts w:ascii="TH SarabunPSK" w:hAnsi="TH SarabunPSK" w:cs="TH SarabunPSK"/>
+          <w:spacing w:val="-8"/>
+          <w:sz w:val="32"/>
+          <w:szCs w:val="32"/>
           <w:cs/>
         </w:rPr>
         <w:t>”</w:t>
@@ -1667,14 +1909,34 @@
           <w:sz w:val="32"/>
           <w:szCs w:val="32"/>
         </w:rPr>
-        <w:t>${FormReqBudgetScholarship}</w:t>
-      </w:r>
+        <w:t>${</w:t>
+      </w:r>
+      <w:proofErr w:type="spellStart"/>
       <w:r>
         <w:rPr>
           <w:rFonts w:ascii="TH SarabunPSK" w:hAnsi="TH SarabunPSK" w:cs="TH SarabunPSK"/>
           <w:spacing w:val="-8"/>
           <w:sz w:val="32"/>
           <w:szCs w:val="32"/>
+        </w:rPr>
+        <w:t>FormReqBudgetScholarship</w:t>
+      </w:r>
+      <w:proofErr w:type="spellEnd"/>
+      <w:r>
+        <w:rPr>
+          <w:rFonts w:ascii="TH SarabunPSK" w:hAnsi="TH SarabunPSK" w:cs="TH SarabunPSK"/>
+          <w:spacing w:val="-8"/>
+          <w:sz w:val="32"/>
+          <w:szCs w:val="32"/>
+        </w:rPr>
+        <w:t>}</w:t>
+      </w:r>
+      <w:r>
+        <w:rPr>
+          <w:rFonts w:ascii="TH SarabunPSK" w:hAnsi="TH SarabunPSK" w:cs="TH SarabunPSK"/>
+          <w:spacing w:val="-8"/>
+          <w:sz w:val="32"/>
+          <w:szCs w:val="32"/>
           <w:cs/>
         </w:rPr>
         <w:t xml:space="preserve"> บาท (</w:t>
@@ -1686,14 +1948,34 @@
           <w:sz w:val="32"/>
           <w:szCs w:val="32"/>
         </w:rPr>
-        <w:t>${FormReqBudgetScholarshipText}</w:t>
-      </w:r>
+        <w:t>${</w:t>
+      </w:r>
+      <w:proofErr w:type="spellStart"/>
       <w:r>
         <w:rPr>
           <w:rFonts w:ascii="TH SarabunPSK" w:hAnsi="TH SarabunPSK" w:cs="TH SarabunPSK"/>
           <w:spacing w:val="-8"/>
           <w:sz w:val="32"/>
           <w:szCs w:val="32"/>
+        </w:rPr>
+        <w:t>FormReqBudgetScholarshipText</w:t>
+      </w:r>
+      <w:proofErr w:type="spellEnd"/>
+      <w:r>
+        <w:rPr>
+          <w:rFonts w:ascii="TH SarabunPSK" w:hAnsi="TH SarabunPSK" w:cs="TH SarabunPSK"/>
+          <w:spacing w:val="-8"/>
+          <w:sz w:val="32"/>
+          <w:szCs w:val="32"/>
+        </w:rPr>
+        <w:t>}</w:t>
+      </w:r>
+      <w:r>
+        <w:rPr>
+          <w:rFonts w:ascii="TH SarabunPSK" w:hAnsi="TH SarabunPSK" w:cs="TH SarabunPSK"/>
+          <w:spacing w:val="-8"/>
+          <w:sz w:val="32"/>
+          <w:szCs w:val="32"/>
           <w:cs/>
         </w:rPr>
         <w:t>)</w:t>
@@ -1725,14 +2007,34 @@
           <w:sz w:val="32"/>
           <w:szCs w:val="32"/>
         </w:rPr>
-        <w:t>${DateDifYM}</w:t>
-      </w:r>
+        <w:t>${</w:t>
+      </w:r>
+      <w:proofErr w:type="spellStart"/>
       <w:r>
         <w:rPr>
           <w:rFonts w:ascii="TH SarabunPSK" w:hAnsi="TH SarabunPSK" w:cs="TH SarabunPSK"/>
           <w:spacing w:val="-8"/>
           <w:sz w:val="32"/>
           <w:szCs w:val="32"/>
+        </w:rPr>
+        <w:t>DateDifYM</w:t>
+      </w:r>
+      <w:proofErr w:type="spellEnd"/>
+      <w:r>
+        <w:rPr>
+          <w:rFonts w:ascii="TH SarabunPSK" w:hAnsi="TH SarabunPSK" w:cs="TH SarabunPSK"/>
+          <w:spacing w:val="-8"/>
+          <w:sz w:val="32"/>
+          <w:szCs w:val="32"/>
+        </w:rPr>
+        <w:t>}</w:t>
+      </w:r>
+      <w:r>
+        <w:rPr>
+          <w:rFonts w:ascii="TH SarabunPSK" w:hAnsi="TH SarabunPSK" w:cs="TH SarabunPSK"/>
+          <w:spacing w:val="-8"/>
+          <w:sz w:val="32"/>
+          <w:szCs w:val="32"/>
           <w:cs/>
         </w:rPr>
         <w:t xml:space="preserve"> </w:t>
@@ -1764,14 +2066,34 @@
           <w:sz w:val="32"/>
           <w:szCs w:val="32"/>
         </w:rPr>
-        <w:t>${FormReqStartDateScholarship}</w:t>
-      </w:r>
+        <w:t>${</w:t>
+      </w:r>
+      <w:proofErr w:type="spellStart"/>
       <w:r>
         <w:rPr>
           <w:rFonts w:ascii="TH SarabunPSK" w:hAnsi="TH SarabunPSK" w:cs="TH SarabunPSK"/>
           <w:spacing w:val="-8"/>
           <w:sz w:val="32"/>
           <w:szCs w:val="32"/>
+        </w:rPr>
+        <w:t>FormReqStartDateScholarship</w:t>
+      </w:r>
+      <w:proofErr w:type="spellEnd"/>
+      <w:r>
+        <w:rPr>
+          <w:rFonts w:ascii="TH SarabunPSK" w:hAnsi="TH SarabunPSK" w:cs="TH SarabunPSK"/>
+          <w:spacing w:val="-8"/>
+          <w:sz w:val="32"/>
+          <w:szCs w:val="32"/>
+        </w:rPr>
+        <w:t>}</w:t>
+      </w:r>
+      <w:r>
+        <w:rPr>
+          <w:rFonts w:ascii="TH SarabunPSK" w:hAnsi="TH SarabunPSK" w:cs="TH SarabunPSK"/>
+          <w:spacing w:val="-8"/>
+          <w:sz w:val="32"/>
+          <w:szCs w:val="32"/>
           <w:cs/>
         </w:rPr>
         <w:t xml:space="preserve"> ถึง </w:t>
@@ -1783,7 +2105,27 @@
           <w:sz w:val="32"/>
           <w:szCs w:val="32"/>
         </w:rPr>
-        <w:t>${FormReqEndDateScholarship}</w:t>
+        <w:t>${</w:t>
+      </w:r>
+      <w:proofErr w:type="spellStart"/>
+      <w:r>
+        <w:rPr>
+          <w:rFonts w:ascii="TH SarabunPSK" w:hAnsi="TH SarabunPSK" w:cs="TH SarabunPSK"/>
+          <w:spacing w:val="-8"/>
+          <w:sz w:val="32"/>
+          <w:szCs w:val="32"/>
+        </w:rPr>
+        <w:t>FormReqEndDateScholarship</w:t>
+      </w:r>
+      <w:proofErr w:type="spellEnd"/>
+      <w:r>
+        <w:rPr>
+          <w:rFonts w:ascii="TH SarabunPSK" w:hAnsi="TH SarabunPSK" w:cs="TH SarabunPSK"/>
+          <w:spacing w:val="-8"/>
+          <w:sz w:val="32"/>
+          <w:szCs w:val="32"/>
+        </w:rPr>
+        <w:t>}</w:t>
       </w:r>
       <w:r>
         <w:rPr>
@@ -1924,7 +2266,29 @@
           <w:szCs w:val="32"/>
           <w:lang w:val="en-US"/>
         </w:rPr>
-        <w:t>${FormReqTopic}</w:t>
+        <w:t>${</w:t>
+      </w:r>
+      <w:proofErr w:type="spellStart"/>
+      <w:r>
+        <w:rPr>
+          <w:rFonts w:ascii="TH SarabunPSK" w:hAnsi="TH SarabunPSK" w:cs="TH SarabunPSK"/>
+          <w:spacing w:val="-8"/>
+          <w:sz w:val="32"/>
+          <w:szCs w:val="32"/>
+          <w:lang w:val="en-US"/>
+        </w:rPr>
+        <w:t>FormReqTopic</w:t>
+      </w:r>
+      <w:proofErr w:type="spellEnd"/>
+      <w:r>
+        <w:rPr>
+          <w:rFonts w:ascii="TH SarabunPSK" w:hAnsi="TH SarabunPSK" w:cs="TH SarabunPSK"/>
+          <w:spacing w:val="-8"/>
+          <w:sz w:val="32"/>
+          <w:szCs w:val="32"/>
+          <w:lang w:val="en-US"/>
+        </w:rPr>
+        <w:t>}</w:t>
       </w:r>
       <w:r>
         <w:rPr>
@@ -2088,7 +2452,25 @@
           <w:sz w:val="32"/>
           <w:szCs w:val="32"/>
         </w:rPr>
-        <w:t>${formreqobjective}</w:t>
+        <w:t>${</w:t>
+      </w:r>
+      <w:proofErr w:type="spellStart"/>
+      <w:r>
+        <w:rPr>
+          <w:rFonts w:ascii="TH SarabunPSK" w:hAnsi="TH SarabunPSK" w:cs="TH SarabunPSK"/>
+          <w:sz w:val="32"/>
+          <w:szCs w:val="32"/>
+        </w:rPr>
+        <w:t>formreqobjective</w:t>
+      </w:r>
+      <w:proofErr w:type="spellEnd"/>
+      <w:r>
+        <w:rPr>
+          <w:rFonts w:ascii="TH SarabunPSK" w:hAnsi="TH SarabunPSK" w:cs="TH SarabunPSK"/>
+          <w:sz w:val="32"/>
+          <w:szCs w:val="32"/>
+        </w:rPr>
+        <w:t>}</w:t>
       </w:r>
     </w:p>
     <w:p>
@@ -2204,7 +2586,25 @@
           <w:sz w:val="32"/>
           <w:szCs w:val="32"/>
         </w:rPr>
-        <w:t>${FormReqResponsibleProjectPerson}</w:t>
+        <w:t>${</w:t>
+      </w:r>
+      <w:proofErr w:type="spellStart"/>
+      <w:r>
+        <w:rPr>
+          <w:rFonts w:ascii="TH SarabunPSK" w:hAnsi="TH SarabunPSK" w:cs="TH SarabunPSK"/>
+          <w:sz w:val="32"/>
+          <w:szCs w:val="32"/>
+        </w:rPr>
+        <w:t>FormReqResponsibleProjectPerson</w:t>
+      </w:r>
+      <w:proofErr w:type="spellEnd"/>
+      <w:r>
+        <w:rPr>
+          <w:rFonts w:ascii="TH SarabunPSK" w:hAnsi="TH SarabunPSK" w:cs="TH SarabunPSK"/>
+          <w:sz w:val="32"/>
+          <w:szCs w:val="32"/>
+        </w:rPr>
+        <w:t>}</w:t>
       </w:r>
       <w:r>
         <w:rPr>
@@ -2304,7 +2704,25 @@
           <w:sz w:val="32"/>
           <w:szCs w:val="32"/>
         </w:rPr>
-        <w:t>1 ${FormReqHeadProjectPerson}</w:t>
+        <w:t>1 ${</w:t>
+      </w:r>
+      <w:proofErr w:type="spellStart"/>
+      <w:r>
+        <w:rPr>
+          <w:rFonts w:ascii="TH SarabunPSK" w:hAnsi="TH SarabunPSK" w:cs="TH SarabunPSK"/>
+          <w:sz w:val="32"/>
+          <w:szCs w:val="32"/>
+        </w:rPr>
+        <w:t>FormReqHeadProjectPerson</w:t>
+      </w:r>
+      <w:proofErr w:type="spellEnd"/>
+      <w:r>
+        <w:rPr>
+          <w:rFonts w:ascii="TH SarabunPSK" w:hAnsi="TH SarabunPSK" w:cs="TH SarabunPSK"/>
+          <w:sz w:val="32"/>
+          <w:szCs w:val="32"/>
+        </w:rPr>
+        <w:t>}</w:t>
       </w:r>
       <w:r>
         <w:rPr>
@@ -2367,6 +2785,7 @@
         </w:rPr>
         <w:t>${</w:t>
       </w:r>
+      <w:proofErr w:type="spellStart"/>
       <w:r>
         <w:rPr>
           <w:rFonts w:ascii="TH SarabunPSK" w:hAnsi="TH SarabunPSK" w:cs="TH SarabunPSK"/>
@@ -2375,6 +2794,7 @@
         </w:rPr>
         <w:t>formreqmanagementproject</w:t>
       </w:r>
+      <w:proofErr w:type="spellEnd"/>
       <w:r>
         <w:rPr>
           <w:rFonts w:ascii="TH SarabunPSK" w:hAnsi="TH SarabunPSK" w:cs="TH SarabunPSK"/>
@@ -2498,7 +2918,27 @@
           <w:szCs w:val="32"/>
           <w:lang w:val="en-US"/>
         </w:rPr>
-        <w:t>${FormReqBudgetScholarship}</w:t>
+        <w:t>${</w:t>
+      </w:r>
+      <w:proofErr w:type="spellStart"/>
+      <w:r>
+        <w:rPr>
+          <w:rFonts w:ascii="TH SarabunPSK" w:hAnsi="TH SarabunPSK" w:cs="TH SarabunPSK"/>
+          <w:sz w:val="32"/>
+          <w:szCs w:val="32"/>
+          <w:lang w:val="en-US"/>
+        </w:rPr>
+        <w:t>FormReqBudgetScholarship</w:t>
+      </w:r>
+      <w:proofErr w:type="spellEnd"/>
+      <w:r>
+        <w:rPr>
+          <w:rFonts w:ascii="TH SarabunPSK" w:hAnsi="TH SarabunPSK" w:cs="TH SarabunPSK"/>
+          <w:sz w:val="32"/>
+          <w:szCs w:val="32"/>
+          <w:lang w:val="en-US"/>
+        </w:rPr>
+        <w:t>}</w:t>
       </w:r>
       <w:r>
         <w:rPr>
@@ -2525,7 +2965,27 @@
           <w:sz w:val="32"/>
           <w:szCs w:val="32"/>
         </w:rPr>
-        <w:t>${FormReqBudgetScholarshipText}</w:t>
+        <w:t>${</w:t>
+      </w:r>
+      <w:proofErr w:type="spellStart"/>
+      <w:r>
+        <w:rPr>
+          <w:rFonts w:ascii="TH SarabunPSK" w:hAnsi="TH SarabunPSK" w:cs="TH SarabunPSK"/>
+          <w:spacing w:val="-8"/>
+          <w:sz w:val="32"/>
+          <w:szCs w:val="32"/>
+        </w:rPr>
+        <w:t>FormReqBudgetScholarshipText</w:t>
+      </w:r>
+      <w:proofErr w:type="spellEnd"/>
+      <w:r>
+        <w:rPr>
+          <w:rFonts w:ascii="TH SarabunPSK" w:hAnsi="TH SarabunPSK" w:cs="TH SarabunPSK"/>
+          <w:spacing w:val="-8"/>
+          <w:sz w:val="32"/>
+          <w:szCs w:val="32"/>
+        </w:rPr>
+        <w:t>}</w:t>
       </w:r>
       <w:r>
         <w:rPr>
@@ -2582,7 +3042,16 @@
           <w:sz w:val="32"/>
           <w:szCs w:val="32"/>
         </w:rPr>
-        <w:t>${formreqbudget}</w:t>
+        <w:t>$</w:t>
+      </w:r>
+      <w:proofErr w:type="spellStart"/>
+      <w:r>
+        <w:rPr>
+          <w:rFonts w:ascii="TH SarabunPSK" w:hAnsi="TH SarabunPSK" w:cs="TH SarabunPSK"/>
+          <w:sz w:val="32"/>
+          <w:szCs w:val="32"/>
+        </w:rPr>
+        <w:t>{formreqbudget}</w:t>
       </w:r>
     </w:p>
     <w:p>
@@ -2603,7 +3072,17 @@
           <w:szCs w:val="32"/>
           <w:cs/>
         </w:rPr>
-        <w:t>ในกรณีที่มีรายได้เหนือรายจ่าย</w:t>
+        <w:t>ในกรณีที่มีร</w:t>
+      </w:r>
+      <w:proofErr w:type="spellEnd"/>
+      <w:r>
+        <w:rPr>
+          <w:rFonts w:ascii="TH SarabunPSK" w:hAnsi="TH SarabunPSK" w:cs="TH SarabunPSK"/>
+          <w:sz w:val="32"/>
+          <w:szCs w:val="32"/>
+          <w:cs/>
+        </w:rPr>
+        <w:t>ายได้เหนือรายจ่าย</w:t>
       </w:r>
       <w:r>
         <w:rPr>
@@ -2686,23 +3165,7 @@
           <w:sz w:val="32"/>
           <w:szCs w:val="32"/>
         </w:rPr>
-        <w:t>${</w:t>
-      </w:r>
-      <w:r>
-        <w:rPr>
-          <w:rFonts w:ascii="TH SarabunPSK" w:hAnsi="TH SarabunPSK" w:cs="TH SarabunPSK"/>
-          <w:sz w:val="32"/>
-          <w:szCs w:val="32"/>
-        </w:rPr>
-        <w:t>formreqpayroll</w:t>
-      </w:r>
-      <w:r>
-        <w:rPr>
-          <w:rFonts w:ascii="TH SarabunPSK" w:hAnsi="TH SarabunPSK" w:cs="TH SarabunPSK"/>
-          <w:sz w:val="32"/>
-          <w:szCs w:val="32"/>
-        </w:rPr>
-        <w:t>}</w:t>
+        <w:t>${formreqpayroll}</w:t>
       </w:r>
     </w:p>
     <w:p>
@@ -2789,23 +3252,7 @@
           <w:sz w:val="32"/>
           <w:szCs w:val="32"/>
         </w:rPr>
-        <w:t>${</w:t>
-      </w:r>
-      <w:r>
-        <w:rPr>
-          <w:rFonts w:ascii="TH SarabunPSK" w:hAnsi="TH SarabunPSK" w:cs="TH SarabunPSK"/>
-          <w:sz w:val="32"/>
-          <w:szCs w:val="32"/>
-        </w:rPr>
-        <w:t>FormReqAccountName</w:t>
-      </w:r>
-      <w:r>
-        <w:rPr>
-          <w:rFonts w:ascii="TH SarabunPSK" w:hAnsi="TH SarabunPSK" w:cs="TH SarabunPSK"/>
-          <w:sz w:val="32"/>
-          <w:szCs w:val="32"/>
-        </w:rPr>
-        <w:t>}</w:t>
+        <w:t>${FormReqAccountName}</w:t>
       </w:r>
       <w:r>
         <w:rPr>
@@ -2822,23 +3269,7 @@
           <w:sz w:val="32"/>
           <w:szCs w:val="32"/>
         </w:rPr>
-        <w:t>${</w:t>
-      </w:r>
-      <w:r>
-        <w:rPr>
-          <w:rFonts w:ascii="TH SarabunPSK" w:hAnsi="TH SarabunPSK" w:cs="TH SarabunPSK"/>
-          <w:sz w:val="32"/>
-          <w:szCs w:val="32"/>
-        </w:rPr>
-        <w:t>FormReqBankName</w:t>
-      </w:r>
-      <w:r>
-        <w:rPr>
-          <w:rFonts w:ascii="TH SarabunPSK" w:hAnsi="TH SarabunPSK" w:cs="TH SarabunPSK"/>
-          <w:sz w:val="32"/>
-          <w:szCs w:val="32"/>
-        </w:rPr>
-        <w:t>}</w:t>
+        <w:t>${FormReqBankName}</w:t>
       </w:r>
       <w:r>
         <w:rPr>
@@ -2864,23 +3295,7 @@
           <w:sz w:val="32"/>
           <w:szCs w:val="32"/>
         </w:rPr>
-        <w:t>${</w:t>
-      </w:r>
-      <w:r>
-        <w:rPr>
-          <w:rFonts w:ascii="TH SarabunPSK" w:hAnsi="TH SarabunPSK" w:cs="TH SarabunPSK"/>
-          <w:sz w:val="32"/>
-          <w:szCs w:val="32"/>
-        </w:rPr>
-        <w:t>FormReqBranch</w:t>
-      </w:r>
-      <w:r>
-        <w:rPr>
-          <w:rFonts w:ascii="TH SarabunPSK" w:hAnsi="TH SarabunPSK" w:cs="TH SarabunPSK"/>
-          <w:sz w:val="32"/>
-          <w:szCs w:val="32"/>
-        </w:rPr>
-        <w:t>}</w:t>
+        <w:t>${FormReqBranch}</w:t>
       </w:r>
       <w:r>
         <w:rPr>
@@ -2906,31 +3321,7 @@
           <w:sz w:val="32"/>
           <w:szCs w:val="32"/>
         </w:rPr>
-        <w:t xml:space="preserve"> </w:t>
-      </w:r>
-      <w:r>
-        <w:rPr>
-          <w:rFonts w:ascii="TH SarabunPSK" w:hAnsi="TH SarabunPSK" w:cs="TH SarabunPSK"/>
-          <w:sz w:val="32"/>
-          <w:szCs w:val="32"/>
-        </w:rPr>
-        <w:t>${</w:t>
-      </w:r>
-      <w:r>
-        <w:rPr>
-          <w:rFonts w:ascii="TH SarabunPSK" w:hAnsi="TH SarabunPSK" w:cs="TH SarabunPSK"/>
-          <w:sz w:val="32"/>
-          <w:szCs w:val="32"/>
-        </w:rPr>
-        <w:t>FormReqAccountNumber</w:t>
-      </w:r>
-      <w:r>
-        <w:rPr>
-          <w:rFonts w:ascii="TH SarabunPSK" w:hAnsi="TH SarabunPSK" w:cs="TH SarabunPSK"/>
-          <w:sz w:val="32"/>
-          <w:szCs w:val="32"/>
-        </w:rPr>
-        <w:t>}</w:t>
+        <w:t xml:space="preserve"> ${FormReqAccountNumber}</w:t>
       </w:r>
     </w:p>
     <w:p>
@@ -3005,23 +3396,7 @@
           <w:sz w:val="32"/>
           <w:szCs w:val="32"/>
         </w:rPr>
-        <w:t>${</w:t>
-      </w:r>
-      <w:r>
-        <w:rPr>
-          <w:rFonts w:ascii="TH SarabunPSK" w:hAnsi="TH SarabunPSK" w:cs="TH SarabunPSK"/>
-          <w:sz w:val="32"/>
-          <w:szCs w:val="32"/>
-        </w:rPr>
-        <w:t>FormReqNotation</w:t>
-      </w:r>
-      <w:r>
-        <w:rPr>
-          <w:rFonts w:ascii="TH SarabunPSK" w:hAnsi="TH SarabunPSK" w:cs="TH SarabunPSK"/>
-          <w:sz w:val="32"/>
-          <w:szCs w:val="32"/>
-        </w:rPr>
-        <w:t>}</w:t>
+        <w:t>${FormReqNotation}</w:t>
       </w:r>
     </w:p>
     <w:p>
@@ -3042,23 +3417,7 @@
           <w:sz w:val="32"/>
           <w:szCs w:val="32"/>
         </w:rPr>
-        <w:t>${</w:t>
-      </w:r>
-      <w:r>
-        <w:rPr>
-          <w:rFonts w:ascii="TH SarabunPSK" w:hAnsi="TH SarabunPSK" w:cs="TH SarabunPSK"/>
-          <w:sz w:val="32"/>
-          <w:szCs w:val="32"/>
-        </w:rPr>
-        <w:t>formreqauthorizedperson</w:t>
-      </w:r>
-      <w:r>
-        <w:rPr>
-          <w:rFonts w:ascii="TH SarabunPSK" w:hAnsi="TH SarabunPSK" w:cs="TH SarabunPSK"/>
-          <w:sz w:val="32"/>
-          <w:szCs w:val="32"/>
-        </w:rPr>
-        <w:t>}</w:t>
+        <w:t>${formreqauthorizedperson}</w:t>
       </w:r>
     </w:p>
     <w:p>
@@ -3124,23 +3483,7 @@
           <w:sz w:val="32"/>
           <w:szCs w:val="32"/>
         </w:rPr>
-        <w:t>${</w:t>
-      </w:r>
-      <w:r>
-        <w:rPr>
-          <w:rFonts w:ascii="TH SarabunPSK" w:hAnsi="TH SarabunPSK" w:cs="TH SarabunPSK"/>
-          <w:sz w:val="32"/>
-          <w:szCs w:val="32"/>
-        </w:rPr>
-        <w:t>FormReqReport</w:t>
-      </w:r>
-      <w:r>
-        <w:rPr>
-          <w:rFonts w:ascii="TH SarabunPSK" w:hAnsi="TH SarabunPSK" w:cs="TH SarabunPSK"/>
-          <w:sz w:val="32"/>
-          <w:szCs w:val="32"/>
-        </w:rPr>
-        <w:t>}</w:t>
+        <w:t>${FormReqReport}</w:t>
       </w:r>
     </w:p>
     <w:p>
@@ -3204,23 +3547,7 @@
           <w:sz w:val="32"/>
           <w:szCs w:val="32"/>
         </w:rPr>
-        <w:t>${</w:t>
-      </w:r>
-      <w:r>
-        <w:rPr>
-          <w:rFonts w:ascii="TH SarabunPSK" w:hAnsi="TH SarabunPSK" w:cs="TH SarabunPSK"/>
-          <w:sz w:val="32"/>
-          <w:szCs w:val="32"/>
-        </w:rPr>
-        <w:t>formreqpaydate</w:t>
-      </w:r>
-      <w:r>
-        <w:rPr>
-          <w:rFonts w:ascii="TH SarabunPSK" w:hAnsi="TH SarabunPSK" w:cs="TH SarabunPSK"/>
-          <w:sz w:val="32"/>
-          <w:szCs w:val="32"/>
-        </w:rPr>
-        <w:t>}</w:t>
+        <w:t>${formreqpaydate}</w:t>
       </w:r>
     </w:p>
     <w:p>
@@ -3535,8 +3862,6 @@
         </w:rPr>
         <w:t xml:space="preserve">         </w:t>
       </w:r>
-      <w:bookmarkStart w:id="0" w:name="_GoBack"/>
-      <w:bookmarkEnd w:id="0"/>
       <w:r>
         <w:rPr>
           <w:rFonts w:ascii="TH SarabunPSK" w:hAnsi="TH SarabunPSK" w:cs="TH SarabunPSK"/>
@@ -8051,7 +8376,7 @@
 </file>
 
 <file path=customXml/itemProps1.xml><?xml version="1.0" encoding="utf-8"?>
-<ds:datastoreItem xmlns:ds="http://schemas.openxmlformats.org/officeDocument/2006/customXml" ds:itemID="{A0530892-127C-41FD-BD54-3530576F8E07}">
+<ds:datastoreItem xmlns:ds="http://schemas.openxmlformats.org/officeDocument/2006/customXml" ds:itemID="{41C460DF-A96F-4E90-9725-69ECDFB1E0E8}">
   <ds:schemaRefs>
     <ds:schemaRef ds:uri="http://schemas.openxmlformats.org/officeDocument/2006/bibliography"/>
   </ds:schemaRefs>

--- a/public/assets/global/template/templatecu.docx
+++ b/public/assets/global/template/templatecu.docx
@@ -14,6 +14,142 @@
           <w:szCs w:val="48"/>
         </w:rPr>
       </w:pPr>
+      <w:r>
+        <w:rPr>
+          <w:rFonts w:ascii="TH SarabunIT๙" w:hAnsi="TH SarabunIT๙" w:cs="TH SarabunIT๙"/>
+          <w:b/>
+          <w:bCs/>
+          <w:noProof/>
+          <w:sz w:val="52"/>
+          <w:szCs w:val="52"/>
+          <w:cs/>
+        </w:rPr>
+        <mc:AlternateContent>
+          <mc:Choice Requires="wps">
+            <w:drawing>
+              <wp:anchor distT="45720" distB="45720" distL="114300" distR="114300" simplePos="0" relativeHeight="251664384" behindDoc="0" locked="0" layoutInCell="1" allowOverlap="1" wp14:anchorId="4C83A430" wp14:editId="713E989B">
+                <wp:simplePos x="0" y="0"/>
+                <wp:positionH relativeFrom="margin">
+                  <wp:align>right</wp:align>
+                </wp:positionH>
+                <wp:positionV relativeFrom="paragraph">
+                  <wp:posOffset>-342900</wp:posOffset>
+                </wp:positionV>
+                <wp:extent cx="2360930" cy="1404620"/>
+                <wp:effectExtent l="0" t="0" r="0" b="9525"/>
+                <wp:wrapNone/>
+                <wp:docPr id="2" name="Text Box 2"/>
+                <wp:cNvGraphicFramePr>
+                  <a:graphicFrameLocks xmlns:a="http://schemas.openxmlformats.org/drawingml/2006/main"/>
+                </wp:cNvGraphicFramePr>
+                <a:graphic xmlns:a="http://schemas.openxmlformats.org/drawingml/2006/main">
+                  <a:graphicData uri="http://schemas.microsoft.com/office/word/2010/wordprocessingShape">
+                    <wps:wsp>
+                      <wps:cNvSpPr txBox="1">
+                        <a:spLocks noChangeArrowheads="1"/>
+                      </wps:cNvSpPr>
+                      <wps:spPr bwMode="auto">
+                        <a:xfrm>
+                          <a:off x="0" y="0"/>
+                          <a:ext cx="2360930" cy="1404620"/>
+                        </a:xfrm>
+                        <a:prstGeom prst="rect">
+                          <a:avLst/>
+                        </a:prstGeom>
+                        <a:solidFill>
+                          <a:srgbClr val="FFFFFF"/>
+                        </a:solidFill>
+                        <a:ln w="9525">
+                          <a:noFill/>
+                          <a:miter lim="800000"/>
+                          <a:headEnd/>
+                          <a:tailEnd/>
+                        </a:ln>
+                      </wps:spPr>
+                      <wps:txbx>
+                        <w:txbxContent>
+                          <w:p>
+                            <w:pPr>
+                              <w:jc w:val="right"/>
+                            </w:pPr>
+                            <w:r>
+                              <w:rPr>
+                                <w:rFonts w:ascii="TH SarabunIT๙" w:hAnsi="TH SarabunIT๙" w:cs="TH SarabunIT๙"/>
+                              </w:rPr>
+                              <w:t>${</w:t>
+                            </w:r>
+                            <w:r>
+                              <w:rPr>
+                                <w:rFonts w:ascii="TH SarabunIT๙" w:hAnsi="TH SarabunIT๙" w:cs="TH SarabunIT๙"/>
+                              </w:rPr>
+                              <w:t>FormReqCRCNumber</w:t>
+                            </w:r>
+                            <w:r>
+                              <w:rPr>
+                                <w:rFonts w:ascii="TH SarabunIT๙" w:hAnsi="TH SarabunIT๙" w:cs="TH SarabunIT๙"/>
+                              </w:rPr>
+                              <w:t>}</w:t>
+                            </w:r>
+                          </w:p>
+                        </w:txbxContent>
+                      </wps:txbx>
+                      <wps:bodyPr rot="0" vert="horz" wrap="square" lIns="91440" tIns="45720" rIns="91440" bIns="45720" anchor="t" anchorCtr="0">
+                        <a:spAutoFit/>
+                      </wps:bodyPr>
+                    </wps:wsp>
+                  </a:graphicData>
+                </a:graphic>
+                <wp14:sizeRelH relativeFrom="margin">
+                  <wp14:pctWidth>40000</wp14:pctWidth>
+                </wp14:sizeRelH>
+                <wp14:sizeRelV relativeFrom="margin">
+                  <wp14:pctHeight>20000</wp14:pctHeight>
+                </wp14:sizeRelV>
+              </wp:anchor>
+            </w:drawing>
+          </mc:Choice>
+          <mc:Fallback>
+            <w:pict>
+              <v:shapetype w14:anchorId="4C83A430" id="_x0000_t202" coordsize="21600,21600" o:spt="202" path="m,l,21600r21600,l21600,xe">
+                <v:stroke joinstyle="miter"/>
+                <v:path gradientshapeok="t" o:connecttype="rect"/>
+              </v:shapetype>
+              <v:shape id="Text Box 2" o:spid="_x0000_s1026" type="#_x0000_t202" style="position:absolute;left:0;text-align:left;margin-left:134.7pt;margin-top:-27pt;width:185.9pt;height:110.6pt;z-index:251664384;visibility:visible;mso-wrap-style:square;mso-width-percent:400;mso-height-percent:200;mso-wrap-distance-left:9pt;mso-wrap-distance-top:3.6pt;mso-wrap-distance-right:9pt;mso-wrap-distance-bottom:3.6pt;mso-position-horizontal:right;mso-position-horizontal-relative:margin;mso-position-vertical:absolute;mso-position-vertical-relative:text;mso-width-percent:400;mso-height-percent:200;mso-width-relative:margin;mso-height-relative:margin;v-text-anchor:top" o:gfxdata="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" stroked="f">
+                <v:textbox style="mso-fit-shape-to-text:t">
+                  <w:txbxContent>
+                    <w:p>
+                      <w:pPr>
+                        <w:jc w:val="right"/>
+                      </w:pPr>
+                      <w:r>
+                        <w:rPr>
+                          <w:rFonts w:ascii="TH SarabunIT๙" w:hAnsi="TH SarabunIT๙" w:cs="TH SarabunIT๙"/>
+                        </w:rPr>
+                        <w:t>${</w:t>
+                      </w:r>
+                      <w:proofErr w:type="spellStart"/>
+                      <w:r>
+                        <w:rPr>
+                          <w:rFonts w:ascii="TH SarabunIT๙" w:hAnsi="TH SarabunIT๙" w:cs="TH SarabunIT๙"/>
+                        </w:rPr>
+                        <w:t>FormReqCRCNumber</w:t>
+                      </w:r>
+                      <w:proofErr w:type="spellEnd"/>
+                      <w:r>
+                        <w:rPr>
+                          <w:rFonts w:ascii="TH SarabunIT๙" w:hAnsi="TH SarabunIT๙" w:cs="TH SarabunIT๙"/>
+                        </w:rPr>
+                        <w:t>}</w:t>
+                      </w:r>
+                    </w:p>
+                  </w:txbxContent>
+                </v:textbox>
+                <w10:wrap anchorx="margin"/>
+              </v:shape>
+            </w:pict>
+          </mc:Fallback>
+        </mc:AlternateContent>
+      </w:r>
       <w:r>
         <w:rPr>
           <w:rFonts w:ascii="TH SarabunPSK" w:hAnsi="TH SarabunPSK" w:cs="TH SarabunPSK"/>
@@ -122,21 +258,7 @@
         <w:rPr>
           <w:rFonts w:ascii="TH SarabunPSK" w:hAnsi="TH SarabunPSK" w:cs="TH SarabunPSK"/>
         </w:rPr>
-        <w:t>${</w:t>
-      </w:r>
-      <w:proofErr w:type="spellStart"/>
-      <w:r>
-        <w:rPr>
-          <w:rFonts w:ascii="TH SarabunPSK" w:hAnsi="TH SarabunPSK" w:cs="TH SarabunPSK"/>
-        </w:rPr>
-        <w:t>FormReqDepartment</w:t>
-      </w:r>
-      <w:proofErr w:type="spellEnd"/>
-      <w:r>
-        <w:rPr>
-          <w:rFonts w:ascii="TH SarabunPSK" w:hAnsi="TH SarabunPSK" w:cs="TH SarabunPSK"/>
-        </w:rPr>
-        <w:t>}</w:t>
+        <w:t>${FormReqDepartment}</w:t>
       </w:r>
       <w:r>
         <w:rPr>
@@ -149,27 +271,14 @@
         <w:rPr>
           <w:rFonts w:ascii="TH SarabunPSK" w:hAnsi="TH SarabunPSK" w:cs="TH SarabunPSK"/>
         </w:rPr>
-        <w:t>${</w:t>
-      </w:r>
-      <w:proofErr w:type="spellStart"/>
-      <w:r>
-        <w:rPr>
-          <w:rFonts w:ascii="TH SarabunPSK" w:hAnsi="TH SarabunPSK" w:cs="TH SarabunPSK"/>
-        </w:rPr>
-        <w:t>FormReqTel</w:t>
-      </w:r>
-      <w:proofErr w:type="spellEnd"/>
-      <w:r>
-        <w:rPr>
-          <w:rFonts w:ascii="TH SarabunPSK" w:hAnsi="TH SarabunPSK" w:cs="TH SarabunPSK"/>
-        </w:rPr>
-        <w:t>}</w:t>
-      </w:r>
-    </w:p>
-    <w:p>
-      <w:pPr>
-        <w:rPr>
-          <w:rFonts w:ascii="TH SarabunPSK" w:hAnsi="TH SarabunPSK" w:cs="TH SarabunPSK"/>
+        <w:t>${FormReqTel}</w:t>
+      </w:r>
+    </w:p>
+    <w:p>
+      <w:pPr>
+        <w:rPr>
+          <w:rFonts w:ascii="TH SarabunPSK" w:hAnsi="TH SarabunPSK" w:cs="TH SarabunPSK"/>
+          <w:cs/>
         </w:rPr>
       </w:pPr>
       <w:r>
@@ -310,21 +419,7 @@
         <w:rPr>
           <w:rFonts w:ascii="TH SarabunPSK" w:hAnsi="TH SarabunPSK" w:cs="TH SarabunPSK"/>
         </w:rPr>
-        <w:t>${</w:t>
-      </w:r>
-      <w:proofErr w:type="spellStart"/>
-      <w:r>
-        <w:rPr>
-          <w:rFonts w:ascii="TH SarabunPSK" w:hAnsi="TH SarabunPSK" w:cs="TH SarabunPSK"/>
-        </w:rPr>
-        <w:t>FormReqTo</w:t>
-      </w:r>
-      <w:proofErr w:type="spellEnd"/>
-      <w:r>
-        <w:rPr>
-          <w:rFonts w:ascii="TH SarabunPSK" w:hAnsi="TH SarabunPSK" w:cs="TH SarabunPSK"/>
-        </w:rPr>
-        <w:t>}</w:t>
+        <w:t>${FormReqTo}</w:t>
       </w:r>
     </w:p>
     <w:p>
@@ -384,21 +479,7 @@
         <w:rPr>
           <w:rFonts w:ascii="TH SarabunPSK" w:hAnsi="TH SarabunPSK" w:cs="TH SarabunPSK"/>
         </w:rPr>
-        <w:t>${</w:t>
-      </w:r>
-      <w:proofErr w:type="spellStart"/>
-      <w:r>
-        <w:rPr>
-          <w:rFonts w:ascii="TH SarabunPSK" w:hAnsi="TH SarabunPSK" w:cs="TH SarabunPSK"/>
-        </w:rPr>
-        <w:t>mainTitle</w:t>
-      </w:r>
-      <w:proofErr w:type="spellEnd"/>
-      <w:r>
-        <w:rPr>
-          <w:rFonts w:ascii="TH SarabunPSK" w:hAnsi="TH SarabunPSK" w:cs="TH SarabunPSK"/>
-        </w:rPr>
-        <w:t>}</w:t>
+        <w:t>${mainTitle}</w:t>
       </w:r>
       <w:r>
         <w:rPr>
@@ -411,21 +492,7 @@
         <w:rPr>
           <w:rFonts w:ascii="TH SarabunPSK" w:hAnsi="TH SarabunPSK" w:cs="TH SarabunPSK"/>
         </w:rPr>
-        <w:t>${</w:t>
-      </w:r>
-      <w:proofErr w:type="spellStart"/>
-      <w:r>
-        <w:rPr>
-          <w:rFonts w:ascii="TH SarabunPSK" w:hAnsi="TH SarabunPSK" w:cs="TH SarabunPSK"/>
-        </w:rPr>
-        <w:t>FormReqHeadProjectPerson</w:t>
-      </w:r>
-      <w:proofErr w:type="spellEnd"/>
-      <w:r>
-        <w:rPr>
-          <w:rFonts w:ascii="TH SarabunPSK" w:hAnsi="TH SarabunPSK" w:cs="TH SarabunPSK"/>
-        </w:rPr>
-        <w:t>}</w:t>
+        <w:t>${FormReqHeadProjectPerson}</w:t>
       </w:r>
       <w:r>
         <w:rPr>
@@ -438,21 +505,7 @@
         <w:rPr>
           <w:rFonts w:ascii="TH SarabunPSK" w:hAnsi="TH SarabunPSK" w:cs="TH SarabunPSK"/>
         </w:rPr>
-        <w:t>${</w:t>
-      </w:r>
-      <w:proofErr w:type="spellStart"/>
-      <w:r>
-        <w:rPr>
-          <w:rFonts w:ascii="TH SarabunPSK" w:hAnsi="TH SarabunPSK" w:cs="TH SarabunPSK"/>
-        </w:rPr>
-        <w:t>FormReqSponser</w:t>
-      </w:r>
-      <w:proofErr w:type="spellEnd"/>
-      <w:r>
-        <w:rPr>
-          <w:rFonts w:ascii="TH SarabunPSK" w:hAnsi="TH SarabunPSK" w:cs="TH SarabunPSK"/>
-        </w:rPr>
-        <w:t>}</w:t>
+        <w:t>${FormReqSponser}</w:t>
       </w:r>
       <w:r>
         <w:rPr>
@@ -473,23 +526,7 @@
           <w:rFonts w:ascii="TH SarabunPSK" w:hAnsi="TH SarabunPSK" w:cs="TH SarabunPSK"/>
           <w:spacing w:val="-8"/>
         </w:rPr>
-        <w:t>${</w:t>
-      </w:r>
-      <w:proofErr w:type="spellStart"/>
-      <w:r>
-        <w:rPr>
-          <w:rFonts w:ascii="TH SarabunPSK" w:hAnsi="TH SarabunPSK" w:cs="TH SarabunPSK"/>
-          <w:spacing w:val="-8"/>
-        </w:rPr>
-        <w:t>FormReqTopic</w:t>
-      </w:r>
-      <w:proofErr w:type="spellEnd"/>
-      <w:r>
-        <w:rPr>
-          <w:rFonts w:ascii="TH SarabunPSK" w:hAnsi="TH SarabunPSK" w:cs="TH SarabunPSK"/>
-          <w:spacing w:val="-8"/>
-        </w:rPr>
-        <w:t>}</w:t>
+        <w:t>${FormReqTopic}</w:t>
       </w:r>
       <w:r>
         <w:rPr>
@@ -509,21 +546,7 @@
         <w:rPr>
           <w:rFonts w:ascii="TH SarabunPSK" w:hAnsi="TH SarabunPSK" w:cs="TH SarabunPSK"/>
         </w:rPr>
-        <w:t>${</w:t>
-      </w:r>
-      <w:proofErr w:type="spellStart"/>
-      <w:r>
-        <w:rPr>
-          <w:rFonts w:ascii="TH SarabunPSK" w:hAnsi="TH SarabunPSK" w:cs="TH SarabunPSK"/>
-        </w:rPr>
-        <w:t>FormReqBudgetScholarship</w:t>
-      </w:r>
-      <w:proofErr w:type="spellEnd"/>
-      <w:r>
-        <w:rPr>
-          <w:rFonts w:ascii="TH SarabunPSK" w:hAnsi="TH SarabunPSK" w:cs="TH SarabunPSK"/>
-        </w:rPr>
-        <w:t>}</w:t>
+        <w:t>${FormReqBudgetScholarship}</w:t>
       </w:r>
       <w:r>
         <w:rPr>
@@ -536,21 +559,7 @@
         <w:rPr>
           <w:rFonts w:ascii="TH SarabunPSK" w:hAnsi="TH SarabunPSK" w:cs="TH SarabunPSK"/>
         </w:rPr>
-        <w:t>${</w:t>
-      </w:r>
-      <w:proofErr w:type="spellStart"/>
-      <w:r>
-        <w:rPr>
-          <w:rFonts w:ascii="TH SarabunPSK" w:hAnsi="TH SarabunPSK" w:cs="TH SarabunPSK"/>
-        </w:rPr>
-        <w:t>FormReqBudgetScholarshipText</w:t>
-      </w:r>
-      <w:proofErr w:type="spellEnd"/>
-      <w:r>
-        <w:rPr>
-          <w:rFonts w:ascii="TH SarabunPSK" w:hAnsi="TH SarabunPSK" w:cs="TH SarabunPSK"/>
-        </w:rPr>
-        <w:t>}</w:t>
+        <w:t>${FormReqBudgetScholarshipText}</w:t>
       </w:r>
       <w:r>
         <w:rPr>
@@ -563,21 +572,7 @@
         <w:rPr>
           <w:rFonts w:ascii="TH SarabunPSK" w:hAnsi="TH SarabunPSK" w:cs="TH SarabunPSK"/>
         </w:rPr>
-        <w:t>${</w:t>
-      </w:r>
-      <w:proofErr w:type="spellStart"/>
-      <w:r>
-        <w:rPr>
-          <w:rFonts w:ascii="TH SarabunPSK" w:hAnsi="TH SarabunPSK" w:cs="TH SarabunPSK"/>
-        </w:rPr>
-        <w:t>FormReqStartDateScholarship</w:t>
-      </w:r>
-      <w:proofErr w:type="spellEnd"/>
-      <w:r>
-        <w:rPr>
-          <w:rFonts w:ascii="TH SarabunPSK" w:hAnsi="TH SarabunPSK" w:cs="TH SarabunPSK"/>
-        </w:rPr>
-        <w:t>}</w:t>
+        <w:t>${FormReqStartDateScholarship}</w:t>
       </w:r>
       <w:r>
         <w:rPr>
@@ -590,57 +585,20 @@
         <w:rPr>
           <w:rFonts w:ascii="TH SarabunPSK" w:hAnsi="TH SarabunPSK" w:cs="TH SarabunPSK"/>
         </w:rPr>
-        <w:t>${</w:t>
-      </w:r>
-      <w:proofErr w:type="spellStart"/>
-      <w:r>
-        <w:rPr>
-          <w:rFonts w:ascii="TH SarabunPSK" w:hAnsi="TH SarabunPSK" w:cs="TH SarabunPSK"/>
-        </w:rPr>
-        <w:t>FormReqEndDateScholarship</w:t>
-      </w:r>
-      <w:proofErr w:type="spellEnd"/>
-      <w:r>
-        <w:rPr>
-          <w:rFonts w:ascii="TH SarabunPSK" w:hAnsi="TH SarabunPSK" w:cs="TH SarabunPSK"/>
-        </w:rPr>
-        <w:t>}</w:t>
-      </w:r>
-      <w:r>
-        <w:rPr>
-          <w:rFonts w:ascii="TH SarabunPSK" w:hAnsi="TH SarabunPSK" w:cs="TH SarabunPSK"/>
-          <w:cs/>
-        </w:rPr>
-        <w:t xml:space="preserve"> นั้น</w:t>
-      </w:r>
-      <w:bookmarkStart w:id="0" w:name="_GoBack"/>
-      <w:bookmarkEnd w:id="0"/>
-      <w:r>
-        <w:rPr>
-          <w:rFonts w:ascii="TH SarabunPSK" w:hAnsi="TH SarabunPSK" w:cs="TH SarabunPSK"/>
-          <w:cs/>
-        </w:rPr>
-        <w:t xml:space="preserve"> เพื่อให้การดำเนินการตามระเบียบ จุฬาฯ ว่าด้วยเงินอุดหนุนการวิจัยจากแหล่งทุนภายนอก พ.ศ. 2524 เป็นไปอย่างเรียบร้อย </w:t>
-      </w:r>
-      <w:r>
-        <w:rPr>
-          <w:rFonts w:ascii="TH SarabunPSK" w:hAnsi="TH SarabunPSK" w:cs="TH SarabunPSK"/>
-        </w:rPr>
-        <w:t>${</w:t>
-      </w:r>
-      <w:proofErr w:type="spellStart"/>
-      <w:r>
-        <w:rPr>
-          <w:rFonts w:ascii="TH SarabunPSK" w:hAnsi="TH SarabunPSK" w:cs="TH SarabunPSK"/>
-        </w:rPr>
-        <w:t>mainTitle</w:t>
-      </w:r>
-      <w:proofErr w:type="spellEnd"/>
-      <w:r>
-        <w:rPr>
-          <w:rFonts w:ascii="TH SarabunPSK" w:hAnsi="TH SarabunPSK" w:cs="TH SarabunPSK"/>
-        </w:rPr>
-        <w:t>}</w:t>
+        <w:t>${FormReqEndDateScholarship}</w:t>
+      </w:r>
+      <w:r>
+        <w:rPr>
+          <w:rFonts w:ascii="TH SarabunPSK" w:hAnsi="TH SarabunPSK" w:cs="TH SarabunPSK"/>
+          <w:cs/>
+        </w:rPr>
+        <w:t xml:space="preserve"> นั้น เพื่อให้การดำเนินการตามระเบียบ จุฬาฯ ว่าด้วยเงินอุดหนุนการวิจัยจากแหล่งทุนภายนอก พ.ศ. 2524 เป็นไปอย่างเรียบร้อย </w:t>
+      </w:r>
+      <w:r>
+        <w:rPr>
+          <w:rFonts w:ascii="TH SarabunPSK" w:hAnsi="TH SarabunPSK" w:cs="TH SarabunPSK"/>
+        </w:rPr>
+        <w:t>${mainTitle}</w:t>
       </w:r>
       <w:r>
         <w:rPr>
@@ -814,21 +772,7 @@
         <w:rPr>
           <w:rFonts w:ascii="TH SarabunPSK" w:hAnsi="TH SarabunPSK" w:cs="TH SarabunPSK"/>
         </w:rPr>
-        <w:t>${</w:t>
-      </w:r>
-      <w:proofErr w:type="spellStart"/>
-      <w:r>
-        <w:rPr>
-          <w:rFonts w:ascii="TH SarabunPSK" w:hAnsi="TH SarabunPSK" w:cs="TH SarabunPSK"/>
-        </w:rPr>
-        <w:t>FormReqHeadProjectPerson</w:t>
-      </w:r>
-      <w:proofErr w:type="spellEnd"/>
-      <w:r>
-        <w:rPr>
-          <w:rFonts w:ascii="TH SarabunPSK" w:hAnsi="TH SarabunPSK" w:cs="TH SarabunPSK"/>
-        </w:rPr>
-        <w:t>}</w:t>
+        <w:t>${FormReqHeadProjectPerson}</w:t>
       </w:r>
       <w:r>
         <w:rPr>
@@ -976,21 +920,7 @@
         <w:rPr>
           <w:rFonts w:ascii="TH SarabunPSK" w:hAnsi="TH SarabunPSK" w:cs="TH SarabunPSK"/>
         </w:rPr>
-        <w:t>${</w:t>
-      </w:r>
-      <w:proofErr w:type="spellStart"/>
-      <w:r>
-        <w:rPr>
-          <w:rFonts w:ascii="TH SarabunPSK" w:hAnsi="TH SarabunPSK" w:cs="TH SarabunPSK"/>
-        </w:rPr>
-        <w:t>FormReqTo</w:t>
-      </w:r>
-      <w:proofErr w:type="spellEnd"/>
-      <w:r>
-        <w:rPr>
-          <w:rFonts w:ascii="TH SarabunPSK" w:hAnsi="TH SarabunPSK" w:cs="TH SarabunPSK"/>
-        </w:rPr>
-        <w:t>}</w:t>
+        <w:t>${FormReqTo}</w:t>
       </w:r>
     </w:p>
     <w:p>
@@ -1654,25 +1584,7 @@
           <w:sz w:val="32"/>
           <w:szCs w:val="32"/>
         </w:rPr>
-        <w:t>${</w:t>
-      </w:r>
-      <w:proofErr w:type="spellStart"/>
-      <w:r>
-        <w:rPr>
-          <w:rFonts w:ascii="TH SarabunPSK" w:hAnsi="TH SarabunPSK" w:cs="TH SarabunPSK"/>
-          <w:sz w:val="32"/>
-          <w:szCs w:val="32"/>
-        </w:rPr>
-        <w:t>FormReqTopic</w:t>
-      </w:r>
-      <w:proofErr w:type="spellEnd"/>
-      <w:r>
-        <w:rPr>
-          <w:rFonts w:ascii="TH SarabunPSK" w:hAnsi="TH SarabunPSK" w:cs="TH SarabunPSK"/>
-          <w:sz w:val="32"/>
-          <w:szCs w:val="32"/>
-        </w:rPr>
-        <w:t>}</w:t>
+        <w:t>${FormReqTopic}</w:t>
       </w:r>
       <w:r>
         <w:rPr>
@@ -1751,27 +1663,27 @@
           <w:sz w:val="32"/>
           <w:szCs w:val="32"/>
         </w:rPr>
-        <w:t>${</w:t>
-      </w:r>
-      <w:proofErr w:type="spellStart"/>
+        <w:t>${FormReqSponser}</w:t>
+      </w:r>
       <w:r>
         <w:rPr>
           <w:rFonts w:ascii="TH SarabunPSK" w:hAnsi="TH SarabunPSK" w:cs="TH SarabunPSK"/>
           <w:spacing w:val="-8"/>
           <w:sz w:val="32"/>
           <w:szCs w:val="32"/>
-        </w:rPr>
-        <w:t>FormReqSponser</w:t>
-      </w:r>
-      <w:proofErr w:type="spellEnd"/>
+          <w:cs/>
+        </w:rPr>
+        <w:t xml:space="preserve"> </w:t>
+      </w:r>
       <w:r>
         <w:rPr>
           <w:rFonts w:ascii="TH SarabunPSK" w:hAnsi="TH SarabunPSK" w:cs="TH SarabunPSK"/>
           <w:spacing w:val="-8"/>
           <w:sz w:val="32"/>
           <w:szCs w:val="32"/>
-        </w:rPr>
-        <w:t>}</w:t>
+          <w:cs/>
+        </w:rPr>
+        <w:t>เพื่อ</w:t>
       </w:r>
       <w:r>
         <w:rPr>
@@ -1781,6 +1693,26 @@
           <w:szCs w:val="32"/>
           <w:cs/>
         </w:rPr>
+        <w:t>ให้</w:t>
+      </w:r>
+      <w:r>
+        <w:rPr>
+          <w:rFonts w:ascii="TH SarabunPSK" w:hAnsi="TH SarabunPSK" w:cs="TH SarabunPSK"/>
+          <w:spacing w:val="-8"/>
+          <w:sz w:val="32"/>
+          <w:szCs w:val="32"/>
+          <w:cs/>
+        </w:rPr>
+        <w:t>ทำการศึกษาวิจัย เรื่อง</w:t>
+      </w:r>
+      <w:r>
+        <w:rPr>
+          <w:rFonts w:ascii="TH SarabunPSK" w:hAnsi="TH SarabunPSK" w:cs="TH SarabunPSK"/>
+          <w:spacing w:val="-8"/>
+          <w:sz w:val="32"/>
+          <w:szCs w:val="32"/>
+          <w:cs/>
+        </w:rPr>
         <w:t xml:space="preserve"> </w:t>
       </w:r>
       <w:r>
@@ -1791,7 +1723,7 @@
           <w:szCs w:val="32"/>
           <w:cs/>
         </w:rPr>
-        <w:t>เพื่อ</w:t>
+        <w:t>โครงการ “</w:t>
       </w:r>
       <w:r>
         <w:rPr>
@@ -1799,9 +1731,8 @@
           <w:spacing w:val="-8"/>
           <w:sz w:val="32"/>
           <w:szCs w:val="32"/>
-          <w:cs/>
-        </w:rPr>
-        <w:t>ให้</w:t>
+        </w:rPr>
+        <w:t>${FormReqTopic}</w:t>
       </w:r>
       <w:r>
         <w:rPr>
@@ -1811,7 +1742,7 @@
           <w:szCs w:val="32"/>
           <w:cs/>
         </w:rPr>
-        <w:t>ทำการศึกษาวิจัย เรื่อง</w:t>
+        <w:t>”</w:t>
       </w:r>
       <w:r>
         <w:rPr>
@@ -1831,7 +1762,7 @@
           <w:szCs w:val="32"/>
           <w:cs/>
         </w:rPr>
-        <w:t>โครงการ “</w:t>
+        <w:t>เป็นจำนวนเงิน</w:t>
       </w:r>
       <w:r>
         <w:rPr>
@@ -1839,10 +1770,10 @@
           <w:spacing w:val="-8"/>
           <w:sz w:val="32"/>
           <w:szCs w:val="32"/>
-        </w:rPr>
-        <w:t>${</w:t>
-      </w:r>
-      <w:proofErr w:type="spellStart"/>
+          <w:cs/>
+        </w:rPr>
+        <w:t xml:space="preserve"> </w:t>
+      </w:r>
       <w:r>
         <w:rPr>
           <w:rFonts w:ascii="TH SarabunPSK" w:hAnsi="TH SarabunPSK" w:cs="TH SarabunPSK"/>
@@ -1850,17 +1781,17 @@
           <w:sz w:val="32"/>
           <w:szCs w:val="32"/>
         </w:rPr>
-        <w:t>FormReqTopic</w:t>
-      </w:r>
-      <w:proofErr w:type="spellEnd"/>
+        <w:t>${FormReqBudgetScholarship}</w:t>
+      </w:r>
       <w:r>
         <w:rPr>
           <w:rFonts w:ascii="TH SarabunPSK" w:hAnsi="TH SarabunPSK" w:cs="TH SarabunPSK"/>
           <w:spacing w:val="-8"/>
           <w:sz w:val="32"/>
           <w:szCs w:val="32"/>
-        </w:rPr>
-        <w:t>}</w:t>
+          <w:cs/>
+        </w:rPr>
+        <w:t xml:space="preserve"> บาท (</w:t>
       </w:r>
       <w:r>
         <w:rPr>
@@ -1868,9 +1799,8 @@
           <w:spacing w:val="-8"/>
           <w:sz w:val="32"/>
           <w:szCs w:val="32"/>
-          <w:cs/>
-        </w:rPr>
-        <w:t>”</w:t>
+        </w:rPr>
+        <w:t>${FormReqBudgetScholarshipText}</w:t>
       </w:r>
       <w:r>
         <w:rPr>
@@ -1880,6 +1810,16 @@
           <w:szCs w:val="32"/>
           <w:cs/>
         </w:rPr>
+        <w:t>)</w:t>
+      </w:r>
+      <w:r>
+        <w:rPr>
+          <w:rFonts w:ascii="TH SarabunPSK" w:hAnsi="TH SarabunPSK" w:cs="TH SarabunPSK"/>
+          <w:spacing w:val="-8"/>
+          <w:sz w:val="32"/>
+          <w:szCs w:val="32"/>
+          <w:cs/>
+        </w:rPr>
         <w:t xml:space="preserve"> </w:t>
       </w:r>
       <w:r>
@@ -1890,7 +1830,7 @@
           <w:szCs w:val="32"/>
           <w:cs/>
         </w:rPr>
-        <w:t>เป็นจำนวนเงิน</w:t>
+        <w:t xml:space="preserve">โดยมีกำหนดระยะเวลา </w:t>
       </w:r>
       <w:r>
         <w:rPr>
@@ -1898,6 +1838,15 @@
           <w:spacing w:val="-8"/>
           <w:sz w:val="32"/>
           <w:szCs w:val="32"/>
+        </w:rPr>
+        <w:t>${DateDifYM}</w:t>
+      </w:r>
+      <w:r>
+        <w:rPr>
+          <w:rFonts w:ascii="TH SarabunPSK" w:hAnsi="TH SarabunPSK" w:cs="TH SarabunPSK"/>
+          <w:spacing w:val="-8"/>
+          <w:sz w:val="32"/>
+          <w:szCs w:val="32"/>
           <w:cs/>
         </w:rPr>
         <w:t xml:space="preserve"> </w:t>
@@ -1908,20 +1857,20 @@
           <w:spacing w:val="-8"/>
           <w:sz w:val="32"/>
           <w:szCs w:val="32"/>
-        </w:rPr>
-        <w:t>${</w:t>
-      </w:r>
-      <w:proofErr w:type="spellStart"/>
+          <w:cs/>
+        </w:rPr>
+        <w:t>ทั้งนี้ตั้งแต่</w:t>
+      </w:r>
       <w:r>
         <w:rPr>
           <w:rFonts w:ascii="TH SarabunPSK" w:hAnsi="TH SarabunPSK" w:cs="TH SarabunPSK"/>
           <w:spacing w:val="-8"/>
           <w:sz w:val="32"/>
           <w:szCs w:val="32"/>
-        </w:rPr>
-        <w:t>FormReqBudgetScholarship</w:t>
-      </w:r>
-      <w:proofErr w:type="spellEnd"/>
+          <w:cs/>
+        </w:rPr>
+        <w:t xml:space="preserve">วันที่ </w:t>
+      </w:r>
       <w:r>
         <w:rPr>
           <w:rFonts w:ascii="TH SarabunPSK" w:hAnsi="TH SarabunPSK" w:cs="TH SarabunPSK"/>
@@ -1929,7 +1878,7 @@
           <w:sz w:val="32"/>
           <w:szCs w:val="32"/>
         </w:rPr>
-        <w:t>}</w:t>
+        <w:t>${FormReqStartDateScholarship}</w:t>
       </w:r>
       <w:r>
         <w:rPr>
@@ -1939,7 +1888,7 @@
           <w:szCs w:val="32"/>
           <w:cs/>
         </w:rPr>
-        <w:t xml:space="preserve"> บาท (</w:t>
+        <w:t xml:space="preserve"> ถึง </w:t>
       </w:r>
       <w:r>
         <w:rPr>
@@ -1948,184 +1897,7 @@
           <w:sz w:val="32"/>
           <w:szCs w:val="32"/>
         </w:rPr>
-        <w:t>${</w:t>
-      </w:r>
-      <w:proofErr w:type="spellStart"/>
-      <w:r>
-        <w:rPr>
-          <w:rFonts w:ascii="TH SarabunPSK" w:hAnsi="TH SarabunPSK" w:cs="TH SarabunPSK"/>
-          <w:spacing w:val="-8"/>
-          <w:sz w:val="32"/>
-          <w:szCs w:val="32"/>
-        </w:rPr>
-        <w:t>FormReqBudgetScholarshipText</w:t>
-      </w:r>
-      <w:proofErr w:type="spellEnd"/>
-      <w:r>
-        <w:rPr>
-          <w:rFonts w:ascii="TH SarabunPSK" w:hAnsi="TH SarabunPSK" w:cs="TH SarabunPSK"/>
-          <w:spacing w:val="-8"/>
-          <w:sz w:val="32"/>
-          <w:szCs w:val="32"/>
-        </w:rPr>
-        <w:t>}</w:t>
-      </w:r>
-      <w:r>
-        <w:rPr>
-          <w:rFonts w:ascii="TH SarabunPSK" w:hAnsi="TH SarabunPSK" w:cs="TH SarabunPSK"/>
-          <w:spacing w:val="-8"/>
-          <w:sz w:val="32"/>
-          <w:szCs w:val="32"/>
-          <w:cs/>
-        </w:rPr>
-        <w:t>)</w:t>
-      </w:r>
-      <w:r>
-        <w:rPr>
-          <w:rFonts w:ascii="TH SarabunPSK" w:hAnsi="TH SarabunPSK" w:cs="TH SarabunPSK"/>
-          <w:spacing w:val="-8"/>
-          <w:sz w:val="32"/>
-          <w:szCs w:val="32"/>
-          <w:cs/>
-        </w:rPr>
-        <w:t xml:space="preserve"> </w:t>
-      </w:r>
-      <w:r>
-        <w:rPr>
-          <w:rFonts w:ascii="TH SarabunPSK" w:hAnsi="TH SarabunPSK" w:cs="TH SarabunPSK"/>
-          <w:spacing w:val="-8"/>
-          <w:sz w:val="32"/>
-          <w:szCs w:val="32"/>
-          <w:cs/>
-        </w:rPr>
-        <w:t xml:space="preserve">โดยมีกำหนดระยะเวลา </w:t>
-      </w:r>
-      <w:r>
-        <w:rPr>
-          <w:rFonts w:ascii="TH SarabunPSK" w:hAnsi="TH SarabunPSK" w:cs="TH SarabunPSK"/>
-          <w:spacing w:val="-8"/>
-          <w:sz w:val="32"/>
-          <w:szCs w:val="32"/>
-        </w:rPr>
-        <w:t>${</w:t>
-      </w:r>
-      <w:proofErr w:type="spellStart"/>
-      <w:r>
-        <w:rPr>
-          <w:rFonts w:ascii="TH SarabunPSK" w:hAnsi="TH SarabunPSK" w:cs="TH SarabunPSK"/>
-          <w:spacing w:val="-8"/>
-          <w:sz w:val="32"/>
-          <w:szCs w:val="32"/>
-        </w:rPr>
-        <w:t>DateDifYM</w:t>
-      </w:r>
-      <w:proofErr w:type="spellEnd"/>
-      <w:r>
-        <w:rPr>
-          <w:rFonts w:ascii="TH SarabunPSK" w:hAnsi="TH SarabunPSK" w:cs="TH SarabunPSK"/>
-          <w:spacing w:val="-8"/>
-          <w:sz w:val="32"/>
-          <w:szCs w:val="32"/>
-        </w:rPr>
-        <w:t>}</w:t>
-      </w:r>
-      <w:r>
-        <w:rPr>
-          <w:rFonts w:ascii="TH SarabunPSK" w:hAnsi="TH SarabunPSK" w:cs="TH SarabunPSK"/>
-          <w:spacing w:val="-8"/>
-          <w:sz w:val="32"/>
-          <w:szCs w:val="32"/>
-          <w:cs/>
-        </w:rPr>
-        <w:t xml:space="preserve"> </w:t>
-      </w:r>
-      <w:r>
-        <w:rPr>
-          <w:rFonts w:ascii="TH SarabunPSK" w:hAnsi="TH SarabunPSK" w:cs="TH SarabunPSK"/>
-          <w:spacing w:val="-8"/>
-          <w:sz w:val="32"/>
-          <w:szCs w:val="32"/>
-          <w:cs/>
-        </w:rPr>
-        <w:t>ทั้งนี้ตั้งแต่</w:t>
-      </w:r>
-      <w:r>
-        <w:rPr>
-          <w:rFonts w:ascii="TH SarabunPSK" w:hAnsi="TH SarabunPSK" w:cs="TH SarabunPSK"/>
-          <w:spacing w:val="-8"/>
-          <w:sz w:val="32"/>
-          <w:szCs w:val="32"/>
-          <w:cs/>
-        </w:rPr>
-        <w:t xml:space="preserve">วันที่ </w:t>
-      </w:r>
-      <w:r>
-        <w:rPr>
-          <w:rFonts w:ascii="TH SarabunPSK" w:hAnsi="TH SarabunPSK" w:cs="TH SarabunPSK"/>
-          <w:spacing w:val="-8"/>
-          <w:sz w:val="32"/>
-          <w:szCs w:val="32"/>
-        </w:rPr>
-        <w:t>${</w:t>
-      </w:r>
-      <w:proofErr w:type="spellStart"/>
-      <w:r>
-        <w:rPr>
-          <w:rFonts w:ascii="TH SarabunPSK" w:hAnsi="TH SarabunPSK" w:cs="TH SarabunPSK"/>
-          <w:spacing w:val="-8"/>
-          <w:sz w:val="32"/>
-          <w:szCs w:val="32"/>
-        </w:rPr>
-        <w:t>FormReqStartDateScholarship</w:t>
-      </w:r>
-      <w:proofErr w:type="spellEnd"/>
-      <w:r>
-        <w:rPr>
-          <w:rFonts w:ascii="TH SarabunPSK" w:hAnsi="TH SarabunPSK" w:cs="TH SarabunPSK"/>
-          <w:spacing w:val="-8"/>
-          <w:sz w:val="32"/>
-          <w:szCs w:val="32"/>
-        </w:rPr>
-        <w:t>}</w:t>
-      </w:r>
-      <w:r>
-        <w:rPr>
-          <w:rFonts w:ascii="TH SarabunPSK" w:hAnsi="TH SarabunPSK" w:cs="TH SarabunPSK"/>
-          <w:spacing w:val="-8"/>
-          <w:sz w:val="32"/>
-          <w:szCs w:val="32"/>
-          <w:cs/>
-        </w:rPr>
-        <w:t xml:space="preserve"> ถึง </w:t>
-      </w:r>
-      <w:r>
-        <w:rPr>
-          <w:rFonts w:ascii="TH SarabunPSK" w:hAnsi="TH SarabunPSK" w:cs="TH SarabunPSK"/>
-          <w:spacing w:val="-8"/>
-          <w:sz w:val="32"/>
-          <w:szCs w:val="32"/>
-        </w:rPr>
-        <w:t>${</w:t>
-      </w:r>
-      <w:proofErr w:type="spellStart"/>
-      <w:r>
-        <w:rPr>
-          <w:rFonts w:ascii="TH SarabunPSK" w:hAnsi="TH SarabunPSK" w:cs="TH SarabunPSK"/>
-          <w:spacing w:val="-8"/>
-          <w:sz w:val="32"/>
-          <w:szCs w:val="32"/>
-        </w:rPr>
-        <w:t>FormReqEndDateScholarship</w:t>
-      </w:r>
-      <w:proofErr w:type="spellEnd"/>
-      <w:r>
-        <w:rPr>
-          <w:rFonts w:ascii="TH SarabunPSK" w:hAnsi="TH SarabunPSK" w:cs="TH SarabunPSK"/>
-          <w:spacing w:val="-8"/>
-          <w:sz w:val="32"/>
-          <w:szCs w:val="32"/>
-        </w:rPr>
-        <w:t>}</w:t>
+        <w:t>${FormReqEndDateScholarship}</w:t>
       </w:r>
       <w:r>
         <w:rPr>
@@ -2266,29 +2038,7 @@
           <w:szCs w:val="32"/>
           <w:lang w:val="en-US"/>
         </w:rPr>
-        <w:t>${</w:t>
-      </w:r>
-      <w:proofErr w:type="spellStart"/>
-      <w:r>
-        <w:rPr>
-          <w:rFonts w:ascii="TH SarabunPSK" w:hAnsi="TH SarabunPSK" w:cs="TH SarabunPSK"/>
-          <w:spacing w:val="-8"/>
-          <w:sz w:val="32"/>
-          <w:szCs w:val="32"/>
-          <w:lang w:val="en-US"/>
-        </w:rPr>
-        <w:t>FormReqTopic</w:t>
-      </w:r>
-      <w:proofErr w:type="spellEnd"/>
-      <w:r>
-        <w:rPr>
-          <w:rFonts w:ascii="TH SarabunPSK" w:hAnsi="TH SarabunPSK" w:cs="TH SarabunPSK"/>
-          <w:spacing w:val="-8"/>
-          <w:sz w:val="32"/>
-          <w:szCs w:val="32"/>
-          <w:lang w:val="en-US"/>
-        </w:rPr>
-        <w:t>}</w:t>
+        <w:t>${FormReqTopic}</w:t>
       </w:r>
       <w:r>
         <w:rPr>
@@ -2410,7 +2160,7 @@
       <w:pPr>
         <w:jc w:val="thaiDistribute"/>
         <w:rPr>
-          <w:rFonts w:ascii="TH SarabunPSK" w:hAnsi="TH SarabunPSK" w:cs="TH SarabunPSK"/>
+          <w:rFonts w:ascii="TH SarabunPSK" w:hAnsi="TH SarabunPSK" w:cs="TH SarabunPSK" w:hint="cs"/>
           <w:sz w:val="32"/>
           <w:szCs w:val="32"/>
         </w:rPr>
@@ -2434,56 +2184,19 @@
           <w:szCs w:val="32"/>
           <w:cs/>
         </w:rPr>
-        <w:t>. วัตถุประสงค์โครงการวิจัย</w:t>
-      </w:r>
-    </w:p>
-    <w:p>
-      <w:pPr>
-        <w:jc w:val="thaiDistribute"/>
-        <w:rPr>
-          <w:rFonts w:ascii="TH SarabunPSK" w:hAnsi="TH SarabunPSK" w:cs="TH SarabunPSK"/>
-          <w:sz w:val="32"/>
-          <w:szCs w:val="32"/>
-        </w:rPr>
-      </w:pPr>
-      <w:r>
-        <w:rPr>
-          <w:rFonts w:ascii="TH SarabunPSK" w:hAnsi="TH SarabunPSK" w:cs="TH SarabunPSK"/>
-          <w:sz w:val="32"/>
-          <w:szCs w:val="32"/>
-        </w:rPr>
-        <w:t>${</w:t>
-      </w:r>
-      <w:proofErr w:type="spellStart"/>
-      <w:r>
-        <w:rPr>
-          <w:rFonts w:ascii="TH SarabunPSK" w:hAnsi="TH SarabunPSK" w:cs="TH SarabunPSK"/>
-          <w:sz w:val="32"/>
-          <w:szCs w:val="32"/>
-        </w:rPr>
-        <w:t>formreqobjective</w:t>
-      </w:r>
-      <w:proofErr w:type="spellEnd"/>
-      <w:r>
-        <w:rPr>
-          <w:rFonts w:ascii="TH SarabunPSK" w:hAnsi="TH SarabunPSK" w:cs="TH SarabunPSK"/>
-          <w:sz w:val="32"/>
-          <w:szCs w:val="32"/>
-        </w:rPr>
-        <w:t>}</w:t>
-      </w:r>
-    </w:p>
-    <w:p>
-      <w:pPr>
-        <w:jc w:val="thaiDistribute"/>
-        <w:rPr>
-          <w:rFonts w:ascii="TH SarabunPSK" w:hAnsi="TH SarabunPSK" w:cs="TH SarabunPSK"/>
+        <w:t>. วัตถุประสงค์</w:t>
+      </w:r>
+      <w:r>
+        <w:rPr>
+          <w:rFonts w:ascii="TH SarabunPSK" w:hAnsi="TH SarabunPSK" w:cs="TH SarabunPSK" w:hint="cs"/>
           <w:b/>
           <w:bCs/>
           <w:sz w:val="32"/>
           <w:szCs w:val="32"/>
-        </w:rPr>
-      </w:pPr>
+          <w:cs/>
+        </w:rPr>
+        <w:t>ของ</w:t>
+      </w:r>
       <w:r>
         <w:rPr>
           <w:rFonts w:ascii="TH SarabunPSK" w:hAnsi="TH SarabunPSK" w:cs="TH SarabunPSK"/>
@@ -2491,19 +2204,60 @@
           <w:bCs/>
           <w:sz w:val="32"/>
           <w:szCs w:val="32"/>
-        </w:rPr>
-        <w:t>2</w:t>
-      </w:r>
-      <w:r>
-        <w:rPr>
-          <w:rFonts w:ascii="TH SarabunPSK" w:hAnsi="TH SarabunPSK" w:cs="TH SarabunPSK"/>
+          <w:cs/>
+        </w:rPr>
+        <w:t>โครงการ</w:t>
+      </w:r>
+    </w:p>
+    <w:p>
+      <w:pPr>
+        <w:jc w:val="thaiDistribute"/>
+        <w:rPr>
+          <w:rFonts w:ascii="TH SarabunPSK" w:hAnsi="TH SarabunPSK" w:cs="TH SarabunPSK"/>
+          <w:sz w:val="32"/>
+          <w:szCs w:val="32"/>
+        </w:rPr>
+      </w:pPr>
+      <w:r>
+        <w:rPr>
+          <w:rFonts w:ascii="TH SarabunPSK" w:hAnsi="TH SarabunPSK" w:cs="TH SarabunPSK"/>
+          <w:sz w:val="32"/>
+          <w:szCs w:val="32"/>
+        </w:rPr>
+        <w:t>${formreqobjective}</w:t>
+      </w:r>
+    </w:p>
+    <w:p>
+      <w:pPr>
+        <w:jc w:val="thaiDistribute"/>
+        <w:rPr>
+          <w:rFonts w:ascii="TH SarabunPSK" w:hAnsi="TH SarabunPSK" w:cs="TH SarabunPSK" w:hint="cs"/>
           <w:b/>
           <w:bCs/>
           <w:sz w:val="32"/>
           <w:szCs w:val="32"/>
-          <w:cs/>
-        </w:rPr>
-        <w:t>. การบริหารโครงการวิจัย</w:t>
+        </w:rPr>
+      </w:pPr>
+      <w:r>
+        <w:rPr>
+          <w:rFonts w:ascii="TH SarabunPSK" w:hAnsi="TH SarabunPSK" w:cs="TH SarabunPSK"/>
+          <w:b/>
+          <w:bCs/>
+          <w:sz w:val="32"/>
+          <w:szCs w:val="32"/>
+        </w:rPr>
+        <w:t>2</w:t>
+      </w:r>
+      <w:r>
+        <w:rPr>
+          <w:rFonts w:ascii="TH SarabunPSK" w:hAnsi="TH SarabunPSK" w:cs="TH SarabunPSK"/>
+          <w:b/>
+          <w:bCs/>
+          <w:sz w:val="32"/>
+          <w:szCs w:val="32"/>
+          <w:cs/>
+        </w:rPr>
+        <w:t>. การบริหารโครงการ</w:t>
       </w:r>
     </w:p>
     <w:p>
@@ -2586,25 +2340,7 @@
           <w:sz w:val="32"/>
           <w:szCs w:val="32"/>
         </w:rPr>
-        <w:t>${</w:t>
-      </w:r>
-      <w:proofErr w:type="spellStart"/>
-      <w:r>
-        <w:rPr>
-          <w:rFonts w:ascii="TH SarabunPSK" w:hAnsi="TH SarabunPSK" w:cs="TH SarabunPSK"/>
-          <w:sz w:val="32"/>
-          <w:szCs w:val="32"/>
-        </w:rPr>
-        <w:t>FormReqResponsibleProjectPerson</w:t>
-      </w:r>
-      <w:proofErr w:type="spellEnd"/>
-      <w:r>
-        <w:rPr>
-          <w:rFonts w:ascii="TH SarabunPSK" w:hAnsi="TH SarabunPSK" w:cs="TH SarabunPSK"/>
-          <w:sz w:val="32"/>
-          <w:szCs w:val="32"/>
-        </w:rPr>
-        <w:t>}</w:t>
+        <w:t>${FormReqResponsibleProjectPerson}</w:t>
       </w:r>
       <w:r>
         <w:rPr>
@@ -2704,25 +2440,7 @@
           <w:sz w:val="32"/>
           <w:szCs w:val="32"/>
         </w:rPr>
-        <w:t>1 ${</w:t>
-      </w:r>
-      <w:proofErr w:type="spellStart"/>
-      <w:r>
-        <w:rPr>
-          <w:rFonts w:ascii="TH SarabunPSK" w:hAnsi="TH SarabunPSK" w:cs="TH SarabunPSK"/>
-          <w:sz w:val="32"/>
-          <w:szCs w:val="32"/>
-        </w:rPr>
-        <w:t>FormReqHeadProjectPerson</w:t>
-      </w:r>
-      <w:proofErr w:type="spellEnd"/>
-      <w:r>
-        <w:rPr>
-          <w:rFonts w:ascii="TH SarabunPSK" w:hAnsi="TH SarabunPSK" w:cs="TH SarabunPSK"/>
-          <w:sz w:val="32"/>
-          <w:szCs w:val="32"/>
-        </w:rPr>
-        <w:t>}</w:t>
+        <w:t>1 ${FormReqHeadProjectPerson}</w:t>
       </w:r>
       <w:r>
         <w:rPr>
@@ -2785,7 +2503,6 @@
         </w:rPr>
         <w:t>${</w:t>
       </w:r>
-      <w:proofErr w:type="spellStart"/>
       <w:r>
         <w:rPr>
           <w:rFonts w:ascii="TH SarabunPSK" w:hAnsi="TH SarabunPSK" w:cs="TH SarabunPSK"/>
@@ -2794,7 +2511,6 @@
         </w:rPr>
         <w:t>formreqmanagementproject</w:t>
       </w:r>
-      <w:proofErr w:type="spellEnd"/>
       <w:r>
         <w:rPr>
           <w:rFonts w:ascii="TH SarabunPSK" w:hAnsi="TH SarabunPSK" w:cs="TH SarabunPSK"/>
@@ -2868,21 +2584,21 @@
       </w:r>
       <w:r>
         <w:rPr>
+          <w:rFonts w:ascii="TH SarabunPSK" w:hAnsi="TH SarabunPSK" w:cs="TH SarabunPSK"/>
+          <w:spacing w:val="-8"/>
+          <w:sz w:val="32"/>
+          <w:szCs w:val="32"/>
+        </w:rPr>
+        <w:t>${FormReqSponser}</w:t>
+      </w:r>
+      <w:r>
+        <w:rPr>
           <w:rFonts w:ascii="TH SarabunPSK" w:eastAsia="Cordia New" w:hAnsi="TH SarabunPSK" w:cs="TH SarabunPSK"/>
           <w:sz w:val="32"/>
           <w:szCs w:val="32"/>
           <w:cs/>
         </w:rPr>
-        <w:t>สำนัก</w:t>
-      </w:r>
-      <w:r>
-        <w:rPr>
-          <w:rFonts w:ascii="TH SarabunPSK" w:hAnsi="TH SarabunPSK" w:cs="TH SarabunPSK"/>
-          <w:sz w:val="32"/>
-          <w:szCs w:val="32"/>
-          <w:cs/>
-        </w:rPr>
-        <w:t>คณะกรรมการวิจัยแห่งชาติ</w:t>
+        <w:t xml:space="preserve"> </w:t>
       </w:r>
       <w:r>
         <w:rPr>
@@ -2891,54 +2607,25 @@
           <w:szCs w:val="32"/>
           <w:cs/>
         </w:rPr>
+        <w:t>จำนวนเงิน</w:t>
+      </w:r>
+      <w:r>
+        <w:rPr>
+          <w:rFonts w:ascii="TH SarabunPSK" w:hAnsi="TH SarabunPSK" w:cs="TH SarabunPSK"/>
+          <w:sz w:val="32"/>
+          <w:szCs w:val="32"/>
+          <w:cs/>
+        </w:rPr>
         <w:t xml:space="preserve"> </w:t>
       </w:r>
       <w:r>
         <w:rPr>
-          <w:rFonts w:ascii="TH SarabunPSK" w:eastAsia="Cordia New" w:hAnsi="TH SarabunPSK" w:cs="TH SarabunPSK"/>
-          <w:sz w:val="32"/>
-          <w:szCs w:val="32"/>
-          <w:cs/>
-        </w:rPr>
-        <w:t>จำนวนเงิน</w:t>
-      </w:r>
-      <w:r>
-        <w:rPr>
-          <w:rFonts w:ascii="TH SarabunPSK" w:hAnsi="TH SarabunPSK" w:cs="TH SarabunPSK"/>
-          <w:sz w:val="32"/>
-          <w:szCs w:val="32"/>
-          <w:cs/>
-        </w:rPr>
-        <w:t xml:space="preserve"> </w:t>
-      </w:r>
-      <w:r>
-        <w:rPr>
           <w:rFonts w:ascii="TH SarabunPSK" w:hAnsi="TH SarabunPSK" w:cs="TH SarabunPSK"/>
           <w:sz w:val="32"/>
           <w:szCs w:val="32"/>
           <w:lang w:val="en-US"/>
         </w:rPr>
-        <w:t>${</w:t>
-      </w:r>
-      <w:proofErr w:type="spellStart"/>
-      <w:r>
-        <w:rPr>
-          <w:rFonts w:ascii="TH SarabunPSK" w:hAnsi="TH SarabunPSK" w:cs="TH SarabunPSK"/>
-          <w:sz w:val="32"/>
-          <w:szCs w:val="32"/>
-          <w:lang w:val="en-US"/>
-        </w:rPr>
-        <w:t>FormReqBudgetScholarship</w:t>
-      </w:r>
-      <w:proofErr w:type="spellEnd"/>
-      <w:r>
-        <w:rPr>
-          <w:rFonts w:ascii="TH SarabunPSK" w:hAnsi="TH SarabunPSK" w:cs="TH SarabunPSK"/>
-          <w:sz w:val="32"/>
-          <w:szCs w:val="32"/>
-          <w:lang w:val="en-US"/>
-        </w:rPr>
-        <w:t>}</w:t>
+        <w:t>${FormReqBudgetScholarship}</w:t>
       </w:r>
       <w:r>
         <w:rPr>
@@ -2965,27 +2652,7 @@
           <w:sz w:val="32"/>
           <w:szCs w:val="32"/>
         </w:rPr>
-        <w:t>${</w:t>
-      </w:r>
-      <w:proofErr w:type="spellStart"/>
-      <w:r>
-        <w:rPr>
-          <w:rFonts w:ascii="TH SarabunPSK" w:hAnsi="TH SarabunPSK" w:cs="TH SarabunPSK"/>
-          <w:spacing w:val="-8"/>
-          <w:sz w:val="32"/>
-          <w:szCs w:val="32"/>
-        </w:rPr>
-        <w:t>FormReqBudgetScholarshipText</w:t>
-      </w:r>
-      <w:proofErr w:type="spellEnd"/>
-      <w:r>
-        <w:rPr>
-          <w:rFonts w:ascii="TH SarabunPSK" w:hAnsi="TH SarabunPSK" w:cs="TH SarabunPSK"/>
-          <w:spacing w:val="-8"/>
-          <w:sz w:val="32"/>
-          <w:szCs w:val="32"/>
-        </w:rPr>
-        <w:t>}</w:t>
+        <w:t>${FormReqBudgetScholarshipText}</w:t>
       </w:r>
       <w:r>
         <w:rPr>
@@ -3042,16 +2709,7 @@
           <w:sz w:val="32"/>
           <w:szCs w:val="32"/>
         </w:rPr>
-        <w:t>$</w:t>
-      </w:r>
-      <w:proofErr w:type="spellStart"/>
-      <w:r>
-        <w:rPr>
-          <w:rFonts w:ascii="TH SarabunPSK" w:hAnsi="TH SarabunPSK" w:cs="TH SarabunPSK"/>
-          <w:sz w:val="32"/>
-          <w:szCs w:val="32"/>
-        </w:rPr>
-        <w:t>{formreqbudget}</w:t>
+        <w:t>${formreqbudget}</w:t>
       </w:r>
     </w:p>
     <w:p>
@@ -3072,17 +2730,7 @@
           <w:szCs w:val="32"/>
           <w:cs/>
         </w:rPr>
-        <w:t>ในกรณีที่มีร</w:t>
-      </w:r>
-      <w:proofErr w:type="spellEnd"/>
-      <w:r>
-        <w:rPr>
-          <w:rFonts w:ascii="TH SarabunPSK" w:hAnsi="TH SarabunPSK" w:cs="TH SarabunPSK"/>
-          <w:sz w:val="32"/>
-          <w:szCs w:val="32"/>
-          <w:cs/>
-        </w:rPr>
-        <w:t>ายได้เหนือรายจ่าย</w:t>
+        <w:t>ในกรณีที่มีรายได้เหนือรายจ่าย</w:t>
       </w:r>
       <w:r>
         <w:rPr>
@@ -3580,7 +3228,20 @@
           <w:szCs w:val="32"/>
           <w:cs/>
         </w:rPr>
-        <w:t>. การจัดทำรายงานการรับ-จ่ายเงินและการตรวจสอบ</w:t>
+        <w:t>. การจัดทำรายงานการรับ</w:t>
+      </w:r>
+      <w:bookmarkStart w:id="0" w:name="_GoBack"/>
+      <w:bookmarkEnd w:id="0"/>
+      <w:r>
+        <w:rPr>
+          <w:rFonts w:ascii="TH SarabunPSK" w:hAnsi="TH SarabunPSK" w:cs="TH SarabunPSK"/>
+          <w:b/>
+          <w:bCs/>
+          <w:sz w:val="32"/>
+          <w:szCs w:val="32"/>
+          <w:cs/>
+        </w:rPr>
+        <w:t>จ่ายเงินและการตรวจสอบ</w:t>
       </w:r>
     </w:p>
     <w:p>
@@ -8376,7 +8037,7 @@
 </file>
 
 <file path=customXml/itemProps1.xml><?xml version="1.0" encoding="utf-8"?>
-<ds:datastoreItem xmlns:ds="http://schemas.openxmlformats.org/officeDocument/2006/customXml" ds:itemID="{41C460DF-A96F-4E90-9725-69ECDFB1E0E8}">
+<ds:datastoreItem xmlns:ds="http://schemas.openxmlformats.org/officeDocument/2006/customXml" ds:itemID="{A52BBB41-661C-4D9C-9DA4-4FE8370BBD24}">
   <ds:schemaRefs>
     <ds:schemaRef ds:uri="http://schemas.openxmlformats.org/officeDocument/2006/bibliography"/>
   </ds:schemaRefs>
